--- a/REACTION MECHANISM.docx
+++ b/REACTION MECHANISM.docx
@@ -12,6 +12,8 @@
           <w:color w:val="auto"/>
         </w:rPr>
       </w:pPr>
+      <w:bookmarkStart w:id="0" w:name="_Hlk178327491"/>
+      <w:bookmarkStart w:id="1" w:name="_GoBack"/>
       <w:r>
         <w:rPr>
           <w:rFonts w:ascii="Times New Roman" w:hAnsi="Times New Roman" w:cs="Times New Roman"/>
@@ -1554,21 +1556,6 @@
                 </m:sub>
               </m:sSub>
             </m:oMath>
-            <w:r>
-              <w:rPr>
-                <w:rFonts w:eastAsiaTheme="minorEastAsia"/>
-                <w:lang w:val="en-GB"/>
-              </w:rPr>
-              <w:t xml:space="preserve"> </w:t>
-            </w:r>
-            <w:r>
-              <w:rPr>
-                <w:rFonts w:eastAsiaTheme="minorEastAsia"/>
-                <w:color w:val="FF0000"/>
-                <w:lang w:val="en-GB"/>
-              </w:rPr>
-              <w:t>(ammonification)</w:t>
-            </w:r>
           </w:p>
           <w:p>
             <m:oMathPara>
@@ -8547,7 +8534,8 @@
           <w:p>
             <w:pPr>
               <w:rPr>
-                <w:b/>
+                <w:rFonts w:eastAsiaTheme="minorEastAsia"/>
+                <w:sz w:val="20"/>
               </w:rPr>
             </w:pPr>
             <m:oMathPara>
@@ -8647,6 +8635,61 @@
               </m:oMath>
             </m:oMathPara>
           </w:p>
+          <w:p>
+            <w:pPr>
+              <w:rPr>
+                <w:rFonts w:eastAsiaTheme="minorEastAsia"/>
+                <w:sz w:val="20"/>
+              </w:rPr>
+            </w:pPr>
+            <m:oMathPara>
+              <m:oMath>
+                <m:sSub>
+                  <m:sSubPr>
+                    <m:ctrlPr>
+                      <w:rPr>
+                        <w:rFonts w:ascii="Cambria Math" w:eastAsia="Calibri" w:hAnsi="Cambria Math" w:cs="Times New Roman"/>
+                        <w:i/>
+                        <w:sz w:val="20"/>
+                      </w:rPr>
+                    </m:ctrlPr>
+                  </m:sSubPr>
+                  <m:e>
+                    <m:r>
+                      <w:rPr>
+                        <w:rFonts w:ascii="Cambria Math" w:eastAsia="Calibri" w:hAnsi="Cambria Math" w:cs="Times New Roman"/>
+                        <w:sz w:val="20"/>
+                      </w:rPr>
+                      <m:t>Y</m:t>
+                    </m:r>
+                  </m:e>
+                  <m:sub>
+                    <m:r>
+                      <w:rPr>
+                        <w:rFonts w:ascii="Cambria Math" w:eastAsia="Calibri" w:hAnsi="Cambria Math" w:cs="Times New Roman"/>
+                        <w:sz w:val="20"/>
+                      </w:rPr>
+                      <m:t>x/s</m:t>
+                    </m:r>
+                  </m:sub>
+                </m:sSub>
+                <m:r>
+                  <w:rPr>
+                    <w:rFonts w:ascii="Cambria Math" w:eastAsia="Calibri" w:hAnsi="Cambria Math" w:cs="Times New Roman"/>
+                    <w:sz w:val="20"/>
+                  </w:rPr>
+                  <m:t>=</m:t>
+                </m:r>
+                <m:r>
+                  <w:rPr>
+                    <w:rFonts w:ascii="Cambria Math" w:eastAsiaTheme="minorEastAsia" w:hAnsi="Cambria Math"/>
+                    <w:sz w:val="20"/>
+                  </w:rPr>
+                  <m:t>0.35 kg/kg</m:t>
+                </m:r>
+              </m:oMath>
+            </m:oMathPara>
+          </w:p>
         </w:tc>
       </w:tr>
     </w:tbl>
@@ -8654,14 +8697,14 @@
     <w:p/>
     <w:p/>
     <w:p/>
-    <w:p/>
     <w:p>
       <w:pPr>
-        <w:pStyle w:val="Paragraphedeliste"/>
+        <w:pStyle w:val="Sansinterligne"/>
         <w:numPr>
           <w:ilvl w:val="0"/>
           <w:numId w:val="8"/>
         </w:numPr>
+        <w:spacing w:before="240"/>
         <w:rPr>
           <w:b/>
         </w:rPr>
@@ -8670,35 +8713,76 @@
         <w:rPr>
           <w:b/>
         </w:rPr>
-        <w:lastRenderedPageBreak/>
-        <w:t xml:space="preserve">Nitrification </w:t>
+        <w:t>Nitrification-Denitrification</w:t>
+      </w:r>
+    </w:p>
+    <w:p>
+      <w:pPr>
+        <w:pStyle w:val="Sansinterligne"/>
+        <w:numPr>
+          <w:ilvl w:val="0"/>
+          <w:numId w:val="8"/>
+        </w:numPr>
+        <w:spacing w:before="240"/>
+        <w:rPr>
+          <w:b/>
+        </w:rPr>
+      </w:pPr>
+      <w:r>
+        <w:rPr>
+          <w:b/>
+        </w:rPr>
+        <w:t xml:space="preserve">Production of methane </w:t>
       </w:r>
       <w:r>
         <w:rPr>
           <w:b/>
         </w:rPr>
-        <w:t>–</w:t>
+        <w:fldChar w:fldCharType="begin"/>
       </w:r>
       <w:r>
         <w:rPr>
           <w:b/>
         </w:rPr>
-        <w:t xml:space="preserve"> </w:t>
-      </w:r>
-      <w:proofErr w:type="spellStart"/>
-      <w:r>
-        <w:rPr>
-          <w:b/>
-        </w:rPr>
-        <w:t>D</w:t>
+        <w:instrText xml:space="preserve"> ADDIN ZOTERO_ITEM CSL_CITATION {"citationID":"FVVeHYoj","properties":{"formattedCitation":"(Ge et al., 2016)","plainCitation":"(Ge et al., 2016)","noteIndex":0},"citationItems":[{"id":515,"uris":["http://zotero.org/users/8751290/items/QBA7XFII",["http://zotero.org/users/8751290/items/QBA7XFII"]],"itemData":{"id":515,"type":"article-journal","container-title":"Environmental Science &amp; Technology","DOI":"10.1021/acs.est.5b04141","ISSN":"0013-936X, 1520-5851","issue":"8","journalAbbreviation":"Environ. Sci. Technol.","language":"en","page":"4374-4383","source":"DOI.org (Crossref)","title":"Particle-Scale Modeling of Methane Emission during Pig Manure/Wheat Straw Aerobic Composting","volume":"50","author":[{"family":"Ge","given":"Jinyi"},{"family":"Huang","given":"Guangqun"},{"family":"Huang","given":"Jing"},{"family":"Zeng","given":"Jianfei"},{"family":"Han","given":"Lujia"}],"issued":{"date-parts":[["2016",4,19]]}}}],"schema":"https://github.com/citation-style-language/schema/raw/master/csl-citation.json"} </w:instrText>
       </w:r>
       <w:r>
         <w:rPr>
           <w:b/>
         </w:rPr>
-        <w:t>enitrification</w:t>
+        <w:fldChar w:fldCharType="separate"/>
       </w:r>
-      <w:proofErr w:type="spellEnd"/>
+      <w:r>
+        <w:rPr>
+          <w:b/>
+        </w:rPr>
+        <w:t>(Ge et al., 2016)</w:t>
+      </w:r>
+      <w:r>
+        <w:rPr>
+          <w:b/>
+        </w:rPr>
+        <w:fldChar w:fldCharType="end"/>
+      </w:r>
+    </w:p>
+    <w:p>
+      <w:pPr>
+        <w:pStyle w:val="Sansinterligne"/>
+        <w:numPr>
+          <w:ilvl w:val="0"/>
+          <w:numId w:val="8"/>
+        </w:numPr>
+        <w:spacing w:before="240"/>
+        <w:rPr>
+          <w:b/>
+        </w:rPr>
+      </w:pPr>
+      <w:r>
+        <w:rPr>
+          <w:b/>
+        </w:rPr>
+        <w:t>Death and lysis of heterotroph microorganisms</w:t>
+      </w:r>
     </w:p>
     <w:tbl>
       <w:tblPr>
@@ -9468,6 +9552,96 @@
                   <w:rPr>
                     <w:rFonts w:ascii="Cambria Math" w:hAnsi="Cambria Math"/>
                   </w:rPr>
+                  <m:t>+</m:t>
+                </m:r>
+                <m:sSup>
+                  <m:sSupPr>
+                    <m:ctrlPr>
+                      <w:rPr>
+                        <w:rFonts w:ascii="Cambria Math" w:hAnsi="Cambria Math"/>
+                        <w:i/>
+                      </w:rPr>
+                    </m:ctrlPr>
+                  </m:sSupPr>
+                  <m:e>
+                    <m:r>
+                      <w:rPr>
+                        <w:rFonts w:ascii="Cambria Math" w:hAnsi="Cambria Math"/>
+                      </w:rPr>
+                      <m:t>H</m:t>
+                    </m:r>
+                  </m:e>
+                  <m:sup>
+                    <m:r>
+                      <w:rPr>
+                        <w:rFonts w:ascii="Cambria Math" w:hAnsi="Cambria Math"/>
+                      </w:rPr>
+                      <m:t>+</m:t>
+                    </m:r>
+                  </m:sup>
+                </m:sSup>
+                <m:r>
+                  <w:rPr>
+                    <w:rFonts w:ascii="Cambria Math" w:hAnsi="Cambria Math"/>
+                  </w:rPr>
+                  <m:t>+</m:t>
+                </m:r>
+                <m:f>
+                  <m:fPr>
+                    <m:ctrlPr>
+                      <w:rPr>
+                        <w:rFonts w:ascii="Cambria Math" w:hAnsi="Cambria Math"/>
+                        <w:i/>
+                      </w:rPr>
+                    </m:ctrlPr>
+                  </m:fPr>
+                  <m:num>
+                    <m:r>
+                      <w:rPr>
+                        <w:rFonts w:ascii="Cambria Math" w:hAnsi="Cambria Math"/>
+                      </w:rPr>
+                      <m:t>3</m:t>
+                    </m:r>
+                  </m:num>
+                  <m:den>
+                    <m:r>
+                      <w:rPr>
+                        <w:rFonts w:ascii="Cambria Math" w:hAnsi="Cambria Math"/>
+                      </w:rPr>
+                      <m:t>4</m:t>
+                    </m:r>
+                  </m:den>
+                </m:f>
+                <m:sSup>
+                  <m:sSupPr>
+                    <m:ctrlPr>
+                      <w:rPr>
+                        <w:rFonts w:ascii="Cambria Math" w:hAnsi="Cambria Math"/>
+                        <w:i/>
+                      </w:rPr>
+                    </m:ctrlPr>
+                  </m:sSupPr>
+                  <m:e>
+                    <m:r>
+                      <w:rPr>
+                        <w:rFonts w:ascii="Cambria Math" w:hAnsi="Cambria Math"/>
+                      </w:rPr>
+                      <m:t>e</m:t>
+                    </m:r>
+                  </m:e>
+                  <m:sup>
+                    <m:r>
+                      <w:rPr>
+                        <w:rFonts w:ascii="Cambria Math" w:hAnsi="Cambria Math"/>
+                      </w:rPr>
+                      <m:t>-</m:t>
+                    </m:r>
+                  </m:sup>
+                </m:sSup>
+                <m:r>
+                  <w:rPr>
+                    <w:rFonts w:ascii="Cambria Math" w:hAnsi="Cambria Math"/>
+                  </w:rPr>
                   <m:t>→</m:t>
                 </m:r>
                 <m:r>
@@ -9475,10 +9649,10 @@
                     <w:rFonts w:ascii="Cambria Math" w:eastAsiaTheme="minorEastAsia" w:hAnsi="Cambria Math"/>
                     <w:sz w:val="20"/>
                   </w:rPr>
-                  <m:t xml:space="preserve"> p</m:t>
+                  <m:t xml:space="preserve"> </m:t>
                 </m:r>
-                <m:sSub>
-                  <m:sSubPr>
+                <m:f>
+                  <m:fPr>
                     <m:ctrlPr>
                       <w:rPr>
                         <w:rFonts w:ascii="Cambria Math" w:eastAsiaTheme="minorEastAsia" w:hAnsi="Cambria Math"/>
@@ -9486,55 +9660,26 @@
                         <w:sz w:val="20"/>
                       </w:rPr>
                     </m:ctrlPr>
-                  </m:sSubPr>
-                  <m:e>
+                  </m:fPr>
+                  <m:num>
                     <m:r>
                       <w:rPr>
                         <w:rFonts w:ascii="Cambria Math" w:eastAsiaTheme="minorEastAsia" w:hAnsi="Cambria Math"/>
                         <w:sz w:val="20"/>
                       </w:rPr>
-                      <m:t>N</m:t>
-                    </m:r>
-                  </m:e>
-                  <m:sub>
+                      <m:t>1</m:t>
+                    </m:r>
+                  </m:num>
+                  <m:den>
                     <m:r>
                       <w:rPr>
                         <w:rFonts w:ascii="Cambria Math" w:eastAsiaTheme="minorEastAsia" w:hAnsi="Cambria Math"/>
                         <w:sz w:val="20"/>
                       </w:rPr>
-                      <m:t>2</m:t>
-                    </m:r>
-                  </m:sub>
-                </m:sSub>
-                <m:sSub>
-                  <m:sSubPr>
-                    <m:ctrlPr>
-                      <w:rPr>
-                        <w:rFonts w:ascii="Cambria Math" w:eastAsiaTheme="minorEastAsia" w:hAnsi="Cambria Math"/>
-                        <w:i/>
-                        <w:sz w:val="20"/>
-                      </w:rPr>
-                    </m:ctrlPr>
-                  </m:sSubPr>
-                  <m:e>
-                    <m:r>
-                      <w:rPr>
-                        <w:rFonts w:ascii="Cambria Math" w:eastAsiaTheme="minorEastAsia" w:hAnsi="Cambria Math"/>
-                        <w:sz w:val="20"/>
-                      </w:rPr>
-                      <m:t>O</m:t>
-                    </m:r>
-                  </m:e>
-                  <m:sub>
-                    <m:r>
-                      <w:rPr>
-                        <w:rFonts w:ascii="Cambria Math" w:eastAsiaTheme="minorEastAsia" w:hAnsi="Cambria Math"/>
-                        <w:sz w:val="20"/>
-                      </w:rPr>
-                      <m:t>denit</m:t>
-                    </m:r>
-                  </m:sub>
-                </m:sSub>
+                      <m:t>4</m:t>
+                    </m:r>
+                  </m:den>
+                </m:f>
                 <m:r>
                   <w:rPr>
                     <w:rFonts w:ascii="Cambria Math" w:eastAsiaTheme="minorEastAsia" w:hAnsi="Cambria Math"/>
@@ -9578,8 +9723,8 @@
                   </w:rPr>
                   <m:t>O+</m:t>
                 </m:r>
-                <m:d>
-                  <m:dPr>
+                <m:f>
+                  <m:fPr>
                     <m:ctrlPr>
                       <w:rPr>
                         <w:rFonts w:ascii="Cambria Math" w:eastAsiaTheme="minorEastAsia" w:hAnsi="Cambria Math"/>
@@ -9587,75 +9732,26 @@
                         <w:sz w:val="20"/>
                       </w:rPr>
                     </m:ctrlPr>
-                  </m:dPr>
-                  <m:e>
+                  </m:fPr>
+                  <m:num>
                     <m:r>
                       <w:rPr>
                         <w:rFonts w:ascii="Cambria Math" w:eastAsiaTheme="minorEastAsia" w:hAnsi="Cambria Math"/>
                         <w:sz w:val="20"/>
                       </w:rPr>
-                      <m:t>1-p</m:t>
-                    </m:r>
-                    <m:sSub>
-                      <m:sSubPr>
-                        <m:ctrlPr>
-                          <w:rPr>
-                            <w:rFonts w:ascii="Cambria Math" w:eastAsiaTheme="minorEastAsia" w:hAnsi="Cambria Math"/>
-                            <w:i/>
-                            <w:sz w:val="20"/>
-                          </w:rPr>
-                        </m:ctrlPr>
-                      </m:sSubPr>
-                      <m:e>
-                        <m:r>
-                          <w:rPr>
-                            <w:rFonts w:ascii="Cambria Math" w:eastAsiaTheme="minorEastAsia" w:hAnsi="Cambria Math"/>
-                            <w:sz w:val="20"/>
-                          </w:rPr>
-                          <m:t>N</m:t>
-                        </m:r>
-                      </m:e>
-                      <m:sub>
-                        <m:r>
-                          <w:rPr>
-                            <w:rFonts w:ascii="Cambria Math" w:eastAsiaTheme="minorEastAsia" w:hAnsi="Cambria Math"/>
-                            <w:sz w:val="20"/>
-                          </w:rPr>
-                          <m:t>2</m:t>
-                        </m:r>
-                      </m:sub>
-                    </m:sSub>
-                    <m:sSub>
-                      <m:sSubPr>
-                        <m:ctrlPr>
-                          <w:rPr>
-                            <w:rFonts w:ascii="Cambria Math" w:eastAsiaTheme="minorEastAsia" w:hAnsi="Cambria Math"/>
-                            <w:i/>
-                            <w:sz w:val="20"/>
-                          </w:rPr>
-                        </m:ctrlPr>
-                      </m:sSubPr>
-                      <m:e>
-                        <m:r>
-                          <w:rPr>
-                            <w:rFonts w:ascii="Cambria Math" w:eastAsiaTheme="minorEastAsia" w:hAnsi="Cambria Math"/>
-                            <w:sz w:val="20"/>
-                          </w:rPr>
-                          <m:t>O</m:t>
-                        </m:r>
-                      </m:e>
-                      <m:sub>
-                        <m:r>
-                          <w:rPr>
-                            <w:rFonts w:ascii="Cambria Math" w:eastAsiaTheme="minorEastAsia" w:hAnsi="Cambria Math"/>
-                            <w:sz w:val="20"/>
-                          </w:rPr>
-                          <m:t>denit</m:t>
-                        </m:r>
-                      </m:sub>
-                    </m:sSub>
-                  </m:e>
-                </m:d>
+                      <m:t>1</m:t>
+                    </m:r>
+                  </m:num>
+                  <m:den>
+                    <m:r>
+                      <w:rPr>
+                        <w:rFonts w:ascii="Cambria Math" w:eastAsiaTheme="minorEastAsia" w:hAnsi="Cambria Math"/>
+                        <w:sz w:val="20"/>
+                      </w:rPr>
+                      <m:t>4</m:t>
+                    </m:r>
+                  </m:den>
+                </m:f>
                 <m:sSub>
                   <m:sSubPr>
                     <m:ctrlPr>
@@ -9685,6 +9781,78 @@
                     </m:r>
                   </m:sub>
                 </m:sSub>
+                <m:r>
+                  <w:rPr>
+                    <w:rFonts w:ascii="Cambria Math" w:eastAsiaTheme="minorEastAsia" w:hAnsi="Cambria Math"/>
+                    <w:sz w:val="20"/>
+                  </w:rPr>
+                  <m:t>+</m:t>
+                </m:r>
+                <m:f>
+                  <m:fPr>
+                    <m:ctrlPr>
+                      <w:rPr>
+                        <w:rFonts w:ascii="Cambria Math" w:eastAsiaTheme="minorEastAsia" w:hAnsi="Cambria Math"/>
+                        <w:i/>
+                        <w:sz w:val="20"/>
+                      </w:rPr>
+                    </m:ctrlPr>
+                  </m:fPr>
+                  <m:num>
+                    <m:r>
+                      <w:rPr>
+                        <w:rFonts w:ascii="Cambria Math" w:eastAsiaTheme="minorEastAsia" w:hAnsi="Cambria Math"/>
+                        <w:sz w:val="20"/>
+                      </w:rPr>
+                      <m:t>1</m:t>
+                    </m:r>
+                  </m:num>
+                  <m:den>
+                    <m:r>
+                      <w:rPr>
+                        <w:rFonts w:ascii="Cambria Math" w:eastAsiaTheme="minorEastAsia" w:hAnsi="Cambria Math"/>
+                        <w:sz w:val="20"/>
+                      </w:rPr>
+                      <m:t>2</m:t>
+                    </m:r>
+                  </m:den>
+                </m:f>
+                <m:sSub>
+                  <m:sSubPr>
+                    <m:ctrlPr>
+                      <w:rPr>
+                        <w:rFonts w:ascii="Cambria Math" w:eastAsiaTheme="minorEastAsia" w:hAnsi="Cambria Math"/>
+                        <w:i/>
+                        <w:sz w:val="20"/>
+                      </w:rPr>
+                    </m:ctrlPr>
+                  </m:sSubPr>
+                  <m:e>
+                    <m:r>
+                      <w:rPr>
+                        <w:rFonts w:ascii="Cambria Math" w:eastAsiaTheme="minorEastAsia" w:hAnsi="Cambria Math"/>
+                        <w:sz w:val="20"/>
+                      </w:rPr>
+                      <m:t>H</m:t>
+                    </m:r>
+                  </m:e>
+                  <m:sub>
+                    <m:r>
+                      <w:rPr>
+                        <w:rFonts w:ascii="Cambria Math" w:eastAsiaTheme="minorEastAsia" w:hAnsi="Cambria Math"/>
+                        <w:sz w:val="20"/>
+                      </w:rPr>
+                      <m:t>2</m:t>
+                    </m:r>
+                  </m:sub>
+                </m:sSub>
+                <m:r>
+                  <w:rPr>
+                    <w:rFonts w:ascii="Cambria Math" w:eastAsiaTheme="minorEastAsia" w:hAnsi="Cambria Math"/>
+                    <w:sz w:val="20"/>
+                  </w:rPr>
+                  <m:t>O</m:t>
+                </m:r>
               </m:oMath>
             </m:oMathPara>
           </w:p>
@@ -9817,6 +9985,696 @@
                         <w:rFonts w:ascii="Cambria Math" w:hAnsi="Cambria Math"/>
                       </w:rPr>
                       <m:t>a</m:t>
+                    </m:r>
+                  </m:sub>
+                </m:sSub>
+                <m:r>
+                  <w:rPr>
+                    <w:rFonts w:ascii="Cambria Math" w:hAnsi="Cambria Math"/>
+                  </w:rPr>
+                  <m:t>→</m:t>
+                </m:r>
+                <m:sSub>
+                  <m:sSubPr>
+                    <m:ctrlPr>
+                      <w:rPr>
+                        <w:rFonts w:ascii="Cambria Math" w:hAnsi="Cambria Math"/>
+                        <w:i/>
+                      </w:rPr>
+                    </m:ctrlPr>
+                  </m:sSubPr>
+                  <m:e>
+                    <m:r>
+                      <w:rPr>
+                        <w:rFonts w:ascii="Cambria Math" w:hAnsi="Cambria Math"/>
+                      </w:rPr>
+                      <m:t>X</m:t>
+                    </m:r>
+                  </m:e>
+                  <m:sub>
+                    <m:r>
+                      <w:rPr>
+                        <w:rFonts w:ascii="Cambria Math" w:hAnsi="Cambria Math"/>
+                      </w:rPr>
+                      <m:t>i</m:t>
+                    </m:r>
+                  </m:sub>
+                </m:sSub>
+                <m:r>
+                  <w:rPr>
+                    <w:rFonts w:ascii="Cambria Math" w:hAnsi="Cambria Math"/>
+                  </w:rPr>
+                  <m:t>+</m:t>
+                </m:r>
+                <m:r>
+                  <w:rPr>
+                    <w:rFonts w:ascii="Cambria Math" w:hAnsi="Cambria Math"/>
+                  </w:rPr>
+                  <m:t>0.22</m:t>
+                </m:r>
+                <m:r>
+                  <w:rPr>
+                    <w:rFonts w:ascii="Cambria Math" w:hAnsi="Cambria Math"/>
+                  </w:rPr>
+                  <m:t>.P</m:t>
+                </m:r>
+              </m:oMath>
+            </m:oMathPara>
+          </w:p>
+        </w:tc>
+      </w:tr>
+    </w:tbl>
+    <w:tbl>
+      <w:tblPr>
+        <w:tblStyle w:val="Grilledutableau"/>
+        <w:tblpPr w:leftFromText="141" w:rightFromText="141" w:vertAnchor="page" w:horzAnchor="margin" w:tblpY="8303"/>
+        <w:tblW w:w="0" w:type="auto"/>
+        <w:tblLook w:val="04A0" w:firstRow="1" w:lastRow="0" w:firstColumn="1" w:lastColumn="0" w:noHBand="0" w:noVBand="1"/>
+      </w:tblPr>
+      <w:tblGrid>
+        <w:gridCol w:w="9062"/>
+      </w:tblGrid>
+      <w:tr>
+        <w:tc>
+          <w:tcPr>
+            <w:tcW w:w="9062" w:type="dxa"/>
+          </w:tcPr>
+          <w:p>
+            <w:pPr>
+              <w:rPr>
+                <w:b/>
+              </w:rPr>
+            </w:pPr>
+            <w:proofErr w:type="spellStart"/>
+            <w:r>
+              <w:rPr>
+                <w:b/>
+              </w:rPr>
+              <w:t>Death</w:t>
+            </w:r>
+            <w:proofErr w:type="spellEnd"/>
+            <w:r>
+              <w:rPr>
+                <w:b/>
+              </w:rPr>
+              <w:t xml:space="preserve"> of </w:t>
+            </w:r>
+            <w:proofErr w:type="spellStart"/>
+            <w:r>
+              <w:rPr>
+                <w:b/>
+              </w:rPr>
+              <w:t>micro-organisms</w:t>
+            </w:r>
+            <w:proofErr w:type="spellEnd"/>
+          </w:p>
+        </w:tc>
+      </w:tr>
+      <w:tr>
+        <w:tc>
+          <w:tcPr>
+            <w:tcW w:w="9062" w:type="dxa"/>
+          </w:tcPr>
+          <w:p>
+            <w:proofErr w:type="spellStart"/>
+            <w:r>
+              <w:t>Death</w:t>
+            </w:r>
+            <w:proofErr w:type="spellEnd"/>
+            <w:r>
+              <w:t xml:space="preserve"> of MB </w:t>
+            </w:r>
+          </w:p>
+          <w:p>
+            <w:pPr>
+              <w:rPr>
+                <w:lang w:val="en-GB"/>
+              </w:rPr>
+            </w:pPr>
+            <m:oMathPara>
+              <m:oMath>
+                <m:sSub>
+                  <m:sSubPr>
+                    <m:ctrlPr>
+                      <w:rPr>
+                        <w:rFonts w:ascii="Cambria Math" w:hAnsi="Cambria Math"/>
+                        <w:i/>
+                      </w:rPr>
+                    </m:ctrlPr>
+                  </m:sSubPr>
+                  <m:e>
+                    <m:r>
+                      <w:rPr>
+                        <w:rFonts w:ascii="Cambria Math" w:hAnsi="Cambria Math"/>
+                      </w:rPr>
+                      <m:t>X</m:t>
+                    </m:r>
+                  </m:e>
+                  <m:sub>
+                    <m:r>
+                      <w:rPr>
+                        <w:rFonts w:ascii="Cambria Math" w:hAnsi="Cambria Math"/>
+                      </w:rPr>
+                      <m:t>MB</m:t>
+                    </m:r>
+                  </m:sub>
+                </m:sSub>
+                <m:r>
+                  <w:rPr>
+                    <w:rFonts w:ascii="Cambria Math" w:hAnsi="Cambria Math"/>
+                  </w:rPr>
+                  <m:t>→</m:t>
+                </m:r>
+                <m:sSub>
+                  <m:sSubPr>
+                    <m:ctrlPr>
+                      <w:rPr>
+                        <w:rFonts w:ascii="Cambria Math" w:hAnsi="Cambria Math"/>
+                        <w:i/>
+                      </w:rPr>
+                    </m:ctrlPr>
+                  </m:sSubPr>
+                  <m:e>
+                    <m:r>
+                      <w:rPr>
+                        <w:rFonts w:ascii="Cambria Math" w:hAnsi="Cambria Math"/>
+                      </w:rPr>
+                      <m:t>X</m:t>
+                    </m:r>
+                  </m:e>
+                  <m:sub>
+                    <m:r>
+                      <w:rPr>
+                        <w:rFonts w:ascii="Cambria Math" w:hAnsi="Cambria Math"/>
+                      </w:rPr>
+                      <m:t>DB</m:t>
+                    </m:r>
+                  </m:sub>
+                </m:sSub>
+              </m:oMath>
+            </m:oMathPara>
+          </w:p>
+        </w:tc>
+      </w:tr>
+      <w:tr>
+        <w:tc>
+          <w:tcPr>
+            <w:tcW w:w="9062" w:type="dxa"/>
+          </w:tcPr>
+          <w:p>
+            <w:pPr>
+              <w:rPr>
+                <w:lang w:val="en-GB"/>
+              </w:rPr>
+            </w:pPr>
+            <w:r>
+              <w:rPr>
+                <w:lang w:val="en-GB"/>
+              </w:rPr>
+              <w:t xml:space="preserve">Death of TB </w:t>
+            </w:r>
+          </w:p>
+          <w:p>
+            <w:pPr>
+              <w:rPr>
+                <w:lang w:val="en-GB"/>
+              </w:rPr>
+            </w:pPr>
+            <m:oMathPara>
+              <m:oMath>
+                <m:sSub>
+                  <m:sSubPr>
+                    <m:ctrlPr>
+                      <w:rPr>
+                        <w:rFonts w:ascii="Cambria Math" w:hAnsi="Cambria Math"/>
+                        <w:i/>
+                      </w:rPr>
+                    </m:ctrlPr>
+                  </m:sSubPr>
+                  <m:e>
+                    <m:r>
+                      <w:rPr>
+                        <w:rFonts w:ascii="Cambria Math" w:hAnsi="Cambria Math"/>
+                      </w:rPr>
+                      <m:t>X</m:t>
+                    </m:r>
+                  </m:e>
+                  <m:sub>
+                    <m:r>
+                      <w:rPr>
+                        <w:rFonts w:ascii="Cambria Math" w:hAnsi="Cambria Math"/>
+                      </w:rPr>
+                      <m:t>TB</m:t>
+                    </m:r>
+                  </m:sub>
+                </m:sSub>
+                <m:r>
+                  <w:rPr>
+                    <w:rFonts w:ascii="Cambria Math" w:hAnsi="Cambria Math"/>
+                    <w:lang w:val="en-GB"/>
+                  </w:rPr>
+                  <m:t>→</m:t>
+                </m:r>
+                <m:sSub>
+                  <m:sSubPr>
+                    <m:ctrlPr>
+                      <w:rPr>
+                        <w:rFonts w:ascii="Cambria Math" w:hAnsi="Cambria Math"/>
+                        <w:i/>
+                      </w:rPr>
+                    </m:ctrlPr>
+                  </m:sSubPr>
+                  <m:e>
+                    <m:r>
+                      <w:rPr>
+                        <w:rFonts w:ascii="Cambria Math" w:hAnsi="Cambria Math"/>
+                      </w:rPr>
+                      <m:t>X</m:t>
+                    </m:r>
+                  </m:e>
+                  <m:sub>
+                    <m:r>
+                      <w:rPr>
+                        <w:rFonts w:ascii="Cambria Math" w:hAnsi="Cambria Math"/>
+                      </w:rPr>
+                      <m:t>DB</m:t>
+                    </m:r>
+                  </m:sub>
+                </m:sSub>
+              </m:oMath>
+            </m:oMathPara>
+          </w:p>
+        </w:tc>
+      </w:tr>
+      <w:tr>
+        <w:tc>
+          <w:tcPr>
+            <w:tcW w:w="9062" w:type="dxa"/>
+          </w:tcPr>
+          <w:p>
+            <w:pPr>
+              <w:rPr>
+                <w:lang w:val="en-GB"/>
+              </w:rPr>
+            </w:pPr>
+            <w:r>
+              <w:rPr>
+                <w:lang w:val="en-GB"/>
+              </w:rPr>
+              <w:t xml:space="preserve">Death of MA </w:t>
+            </w:r>
+          </w:p>
+          <w:p>
+            <m:oMathPara>
+              <m:oMath>
+                <m:sSub>
+                  <m:sSubPr>
+                    <m:ctrlPr>
+                      <w:rPr>
+                        <w:rFonts w:ascii="Cambria Math" w:hAnsi="Cambria Math"/>
+                        <w:i/>
+                      </w:rPr>
+                    </m:ctrlPr>
+                  </m:sSubPr>
+                  <m:e>
+                    <m:r>
+                      <w:rPr>
+                        <w:rFonts w:ascii="Cambria Math" w:hAnsi="Cambria Math"/>
+                      </w:rPr>
+                      <m:t>X</m:t>
+                    </m:r>
+                  </m:e>
+                  <m:sub>
+                    <m:r>
+                      <w:rPr>
+                        <w:rFonts w:ascii="Cambria Math" w:hAnsi="Cambria Math"/>
+                      </w:rPr>
+                      <m:t>MA</m:t>
+                    </m:r>
+                  </m:sub>
+                </m:sSub>
+                <m:r>
+                  <w:rPr>
+                    <w:rFonts w:ascii="Cambria Math" w:hAnsi="Cambria Math"/>
+                    <w:lang w:val="en-GB"/>
+                  </w:rPr>
+                  <m:t>→</m:t>
+                </m:r>
+                <m:sSub>
+                  <m:sSubPr>
+                    <m:ctrlPr>
+                      <w:rPr>
+                        <w:rFonts w:ascii="Cambria Math" w:hAnsi="Cambria Math"/>
+                        <w:i/>
+                      </w:rPr>
+                    </m:ctrlPr>
+                  </m:sSubPr>
+                  <m:e>
+                    <m:r>
+                      <w:rPr>
+                        <w:rFonts w:ascii="Cambria Math" w:hAnsi="Cambria Math"/>
+                      </w:rPr>
+                      <m:t>X</m:t>
+                    </m:r>
+                  </m:e>
+                  <m:sub>
+                    <m:r>
+                      <w:rPr>
+                        <w:rFonts w:ascii="Cambria Math" w:hAnsi="Cambria Math"/>
+                      </w:rPr>
+                      <m:t>DB</m:t>
+                    </m:r>
+                  </m:sub>
+                </m:sSub>
+              </m:oMath>
+            </m:oMathPara>
+          </w:p>
+        </w:tc>
+      </w:tr>
+      <w:tr>
+        <w:tc>
+          <w:tcPr>
+            <w:tcW w:w="9062" w:type="dxa"/>
+          </w:tcPr>
+          <w:p>
+            <w:proofErr w:type="spellStart"/>
+            <w:r>
+              <w:t>Death</w:t>
+            </w:r>
+            <w:proofErr w:type="spellEnd"/>
+            <w:r>
+              <w:t xml:space="preserve"> of TA </w:t>
+            </w:r>
+          </w:p>
+          <w:p>
+            <m:oMathPara>
+              <m:oMath>
+                <m:sSub>
+                  <m:sSubPr>
+                    <m:ctrlPr>
+                      <w:rPr>
+                        <w:rFonts w:ascii="Cambria Math" w:hAnsi="Cambria Math"/>
+                        <w:i/>
+                      </w:rPr>
+                    </m:ctrlPr>
+                  </m:sSubPr>
+                  <m:e>
+                    <m:r>
+                      <w:rPr>
+                        <w:rFonts w:ascii="Cambria Math" w:hAnsi="Cambria Math"/>
+                      </w:rPr>
+                      <m:t>X</m:t>
+                    </m:r>
+                  </m:e>
+                  <m:sub>
+                    <m:r>
+                      <w:rPr>
+                        <w:rFonts w:ascii="Cambria Math" w:hAnsi="Cambria Math"/>
+                      </w:rPr>
+                      <m:t>TA</m:t>
+                    </m:r>
+                  </m:sub>
+                </m:sSub>
+                <m:r>
+                  <w:rPr>
+                    <w:rFonts w:ascii="Cambria Math" w:hAnsi="Cambria Math"/>
+                  </w:rPr>
+                  <m:t>→</m:t>
+                </m:r>
+                <m:sSub>
+                  <m:sSubPr>
+                    <m:ctrlPr>
+                      <w:rPr>
+                        <w:rFonts w:ascii="Cambria Math" w:hAnsi="Cambria Math"/>
+                        <w:i/>
+                      </w:rPr>
+                    </m:ctrlPr>
+                  </m:sSubPr>
+                  <m:e>
+                    <m:r>
+                      <w:rPr>
+                        <w:rFonts w:ascii="Cambria Math" w:hAnsi="Cambria Math"/>
+                      </w:rPr>
+                      <m:t>X</m:t>
+                    </m:r>
+                  </m:e>
+                  <m:sub>
+                    <m:r>
+                      <w:rPr>
+                        <w:rFonts w:ascii="Cambria Math" w:hAnsi="Cambria Math"/>
+                      </w:rPr>
+                      <m:t>DB</m:t>
+                    </m:r>
+                  </m:sub>
+                </m:sSub>
+              </m:oMath>
+            </m:oMathPara>
+          </w:p>
+        </w:tc>
+      </w:tr>
+      <w:tr>
+        <w:tc>
+          <w:tcPr>
+            <w:tcW w:w="9062" w:type="dxa"/>
+          </w:tcPr>
+          <w:p>
+            <w:proofErr w:type="spellStart"/>
+            <w:r>
+              <w:t>Death</w:t>
+            </w:r>
+            <w:proofErr w:type="spellEnd"/>
+            <w:r>
+              <w:t xml:space="preserve"> of MF </w:t>
+            </w:r>
+          </w:p>
+          <w:p>
+            <w:pPr>
+              <w:rPr>
+                <w:rFonts w:eastAsiaTheme="minorEastAsia"/>
+              </w:rPr>
+            </w:pPr>
+            <m:oMathPara>
+              <m:oMath>
+                <m:sSub>
+                  <m:sSubPr>
+                    <m:ctrlPr>
+                      <w:rPr>
+                        <w:rFonts w:ascii="Cambria Math" w:hAnsi="Cambria Math"/>
+                        <w:i/>
+                      </w:rPr>
+                    </m:ctrlPr>
+                  </m:sSubPr>
+                  <m:e>
+                    <m:r>
+                      <w:rPr>
+                        <w:rFonts w:ascii="Cambria Math" w:hAnsi="Cambria Math"/>
+                      </w:rPr>
+                      <m:t>X</m:t>
+                    </m:r>
+                  </m:e>
+                  <m:sub>
+                    <m:r>
+                      <w:rPr>
+                        <w:rFonts w:ascii="Cambria Math" w:hAnsi="Cambria Math"/>
+                      </w:rPr>
+                      <m:t>MF</m:t>
+                    </m:r>
+                  </m:sub>
+                </m:sSub>
+                <m:r>
+                  <w:rPr>
+                    <w:rFonts w:ascii="Cambria Math" w:hAnsi="Cambria Math"/>
+                  </w:rPr>
+                  <m:t>→</m:t>
+                </m:r>
+                <m:sSub>
+                  <m:sSubPr>
+                    <m:ctrlPr>
+                      <w:rPr>
+                        <w:rFonts w:ascii="Cambria Math" w:hAnsi="Cambria Math"/>
+                        <w:i/>
+                      </w:rPr>
+                    </m:ctrlPr>
+                  </m:sSubPr>
+                  <m:e>
+                    <m:r>
+                      <w:rPr>
+                        <w:rFonts w:ascii="Cambria Math" w:hAnsi="Cambria Math"/>
+                      </w:rPr>
+                      <m:t>X</m:t>
+                    </m:r>
+                  </m:e>
+                  <m:sub>
+                    <m:r>
+                      <w:rPr>
+                        <w:rFonts w:ascii="Cambria Math" w:hAnsi="Cambria Math"/>
+                      </w:rPr>
+                      <m:t>DB</m:t>
+                    </m:r>
+                  </m:sub>
+                </m:sSub>
+              </m:oMath>
+            </m:oMathPara>
+          </w:p>
+        </w:tc>
+      </w:tr>
+      <w:tr>
+        <w:tc>
+          <w:tcPr>
+            <w:tcW w:w="9062" w:type="dxa"/>
+          </w:tcPr>
+          <w:p>
+            <w:proofErr w:type="spellStart"/>
+            <w:r>
+              <w:t>Death</w:t>
+            </w:r>
+            <w:proofErr w:type="spellEnd"/>
+            <w:r>
+              <w:t xml:space="preserve"> of TF </w:t>
+            </w:r>
+          </w:p>
+          <w:p>
+            <m:oMathPara>
+              <m:oMath>
+                <m:sSub>
+                  <m:sSubPr>
+                    <m:ctrlPr>
+                      <w:rPr>
+                        <w:rFonts w:ascii="Cambria Math" w:hAnsi="Cambria Math"/>
+                        <w:i/>
+                      </w:rPr>
+                    </m:ctrlPr>
+                  </m:sSubPr>
+                  <m:e>
+                    <m:r>
+                      <w:rPr>
+                        <w:rFonts w:ascii="Cambria Math" w:hAnsi="Cambria Math"/>
+                      </w:rPr>
+                      <m:t>X</m:t>
+                    </m:r>
+                  </m:e>
+                  <m:sub>
+                    <m:r>
+                      <w:rPr>
+                        <w:rFonts w:ascii="Cambria Math" w:hAnsi="Cambria Math"/>
+                      </w:rPr>
+                      <m:t>TF</m:t>
+                    </m:r>
+                  </m:sub>
+                </m:sSub>
+                <m:r>
+                  <w:rPr>
+                    <w:rFonts w:ascii="Cambria Math" w:hAnsi="Cambria Math"/>
+                  </w:rPr>
+                  <m:t>→</m:t>
+                </m:r>
+                <m:sSub>
+                  <m:sSubPr>
+                    <m:ctrlPr>
+                      <w:rPr>
+                        <w:rFonts w:ascii="Cambria Math" w:hAnsi="Cambria Math"/>
+                        <w:i/>
+                      </w:rPr>
+                    </m:ctrlPr>
+                  </m:sSubPr>
+                  <m:e>
+                    <m:r>
+                      <w:rPr>
+                        <w:rFonts w:ascii="Cambria Math" w:hAnsi="Cambria Math"/>
+                      </w:rPr>
+                      <m:t>X</m:t>
+                    </m:r>
+                  </m:e>
+                  <m:sub>
+                    <m:r>
+                      <w:rPr>
+                        <w:rFonts w:ascii="Cambria Math" w:hAnsi="Cambria Math"/>
+                      </w:rPr>
+                      <m:t>DB</m:t>
+                    </m:r>
+                  </m:sub>
+                </m:sSub>
+              </m:oMath>
+            </m:oMathPara>
+          </w:p>
+        </w:tc>
+      </w:tr>
+      <w:tr>
+        <w:tc>
+          <w:tcPr>
+            <w:tcW w:w="9062" w:type="dxa"/>
+          </w:tcPr>
+          <w:p>
+            <w:pPr>
+              <w:rPr>
+                <w:b/>
+              </w:rPr>
+            </w:pPr>
+            <w:proofErr w:type="spellStart"/>
+            <w:r>
+              <w:rPr>
+                <w:b/>
+              </w:rPr>
+              <w:t>Lysis</w:t>
+            </w:r>
+            <w:proofErr w:type="spellEnd"/>
+            <w:r>
+              <w:rPr>
+                <w:b/>
+              </w:rPr>
+              <w:t xml:space="preserve"> of </w:t>
+            </w:r>
+            <w:proofErr w:type="spellStart"/>
+            <w:r>
+              <w:rPr>
+                <w:b/>
+              </w:rPr>
+              <w:t>micro-organisms</w:t>
+            </w:r>
+            <w:proofErr w:type="spellEnd"/>
+          </w:p>
+        </w:tc>
+      </w:tr>
+      <w:tr>
+        <w:trPr>
+          <w:trHeight w:val="260"/>
+        </w:trPr>
+        <w:tc>
+          <w:tcPr>
+            <w:tcW w:w="9062" w:type="dxa"/>
+            <w:vMerge w:val="restart"/>
+          </w:tcPr>
+          <w:p>
+            <w:pPr>
+              <w:rPr>
+                <w:sz w:val="20"/>
+              </w:rPr>
+            </w:pPr>
+            <m:oMathPara>
+              <m:oMath>
+                <m:sSub>
+                  <m:sSubPr>
+                    <m:ctrlPr>
+                      <w:rPr>
+                        <w:rFonts w:ascii="Cambria Math" w:hAnsi="Cambria Math"/>
+                        <w:i/>
+                      </w:rPr>
+                    </m:ctrlPr>
+                  </m:sSubPr>
+                  <m:e>
+                    <m:r>
+                      <w:rPr>
+                        <w:rFonts w:ascii="Cambria Math" w:hAnsi="Cambria Math"/>
+                      </w:rPr>
+                      <m:t>X</m:t>
+                    </m:r>
+                  </m:e>
+                  <m:sub>
+                    <m:r>
+                      <w:rPr>
+                        <w:rFonts w:ascii="Cambria Math" w:hAnsi="Cambria Math"/>
+                      </w:rPr>
+                      <m:t>DB</m:t>
                     </m:r>
                   </m:sub>
                 </m:sSub>
@@ -9945,73 +10803,38 @@
           </w:p>
         </w:tc>
       </w:tr>
+      <w:tr>
+        <w:trPr>
+          <w:trHeight w:val="260"/>
+        </w:trPr>
+        <w:tc>
+          <w:tcPr>
+            <w:tcW w:w="9062" w:type="dxa"/>
+            <w:vMerge/>
+          </w:tcPr>
+          <w:p>
+            <w:pPr>
+              <w:rPr>
+                <w:rFonts w:ascii="Calibri" w:eastAsia="Calibri" w:hAnsi="Calibri" w:cs="Times New Roman"/>
+                <w:sz w:val="20"/>
+                <w:lang w:val="en-GB"/>
+              </w:rPr>
+            </w:pPr>
+          </w:p>
+        </w:tc>
+      </w:tr>
     </w:tbl>
     <w:p>
       <w:pPr>
-        <w:pStyle w:val="Paragraphedeliste"/>
-        <w:numPr>
-          <w:ilvl w:val="0"/>
-          <w:numId w:val="8"/>
-        </w:numPr>
         <w:rPr>
           <w:b/>
         </w:rPr>
       </w:pPr>
-      <w:r>
-        <w:rPr>
-          <w:b/>
-        </w:rPr>
-        <w:t xml:space="preserve">Production of </w:t>
-      </w:r>
-      <w:proofErr w:type="spellStart"/>
-      <w:r>
-        <w:rPr>
-          <w:b/>
-        </w:rPr>
-        <w:t>methane</w:t>
-      </w:r>
-      <w:proofErr w:type="spellEnd"/>
-      <w:r>
-        <w:rPr>
-          <w:b/>
-        </w:rPr>
-        <w:t xml:space="preserve"> </w:t>
-      </w:r>
-      <w:r>
-        <w:rPr>
-          <w:b/>
-        </w:rPr>
-        <w:fldChar w:fldCharType="begin"/>
-      </w:r>
-      <w:r>
-        <w:rPr>
-          <w:b/>
-        </w:rPr>
-        <w:instrText xml:space="preserve"> ADDIN ZOTERO_ITEM CSL_CITATION {"citationID":"FVVeHYoj","properties":{"formattedCitation":"(Ge et al., 2016)","plainCitation":"(Ge et al., 2016)","noteIndex":0},"citationItems":[{"id":515,"uris":["http://zotero.org/users/8751290/items/QBA7XFII",["http://zotero.org/users/8751290/items/QBA7XFII"]],"itemData":{"id":515,"type":"article-journal","container-title":"Environmental Science &amp; Technology","DOI":"10.1021/acs.est.5b04141","ISSN":"0013-936X, 1520-5851","issue":"8","journalAbbreviation":"Environ. Sci. Technol.","language":"en","page":"4374-4383","source":"DOI.org (Crossref)","title":"Particle-Scale Modeling of Methane Emission during Pig Manure/Wheat Straw Aerobic Composting","volume":"50","author":[{"family":"Ge","given":"Jinyi"},{"family":"Huang","given":"Guangqun"},{"family":"Huang","given":"Jing"},{"family":"Zeng","given":"Jianfei"},{"family":"Han","given":"Lujia"}],"issued":{"date-parts":[["2016",4,19]]}}}],"schema":"https://github.com/citation-style-language/schema/raw/master/csl-citation.json"} </w:instrText>
-      </w:r>
-      <w:r>
-        <w:rPr>
-          <w:b/>
-        </w:rPr>
-        <w:fldChar w:fldCharType="separate"/>
-      </w:r>
-      <w:r>
-        <w:rPr>
-          <w:rFonts w:cs="Times New Roman"/>
-        </w:rPr>
-        <w:t>(Ge et al., 2016)</w:t>
-      </w:r>
-      <w:r>
-        <w:rPr>
-          <w:b/>
-        </w:rPr>
-        <w:fldChar w:fldCharType="end"/>
-      </w:r>
     </w:p>
     <w:tbl>
       <w:tblPr>
         <w:tblStyle w:val="Grilledutableau"/>
-        <w:tblpPr w:leftFromText="141" w:rightFromText="141" w:vertAnchor="page" w:horzAnchor="margin" w:tblpY="5022"/>
+        <w:tblpPr w:leftFromText="141" w:rightFromText="141" w:vertAnchor="page" w:horzAnchor="margin" w:tblpY="5435"/>
         <w:tblW w:w="0" w:type="auto"/>
         <w:tblLook w:val="04A0" w:firstRow="1" w:lastRow="0" w:firstColumn="1" w:lastColumn="0" w:noHBand="0" w:noVBand="1"/>
       </w:tblPr>
@@ -10518,834 +11341,6 @@
         </w:rPr>
       </w:pPr>
     </w:p>
-    <w:p>
-      <w:pPr>
-        <w:pStyle w:val="Paragraphedeliste"/>
-        <w:numPr>
-          <w:ilvl w:val="0"/>
-          <w:numId w:val="8"/>
-        </w:numPr>
-        <w:rPr>
-          <w:b/>
-        </w:rPr>
-      </w:pPr>
-      <w:proofErr w:type="spellStart"/>
-      <w:r>
-        <w:rPr>
-          <w:b/>
-        </w:rPr>
-        <w:t>Death</w:t>
-      </w:r>
-      <w:proofErr w:type="spellEnd"/>
-      <w:r>
-        <w:rPr>
-          <w:b/>
-        </w:rPr>
-        <w:t xml:space="preserve"> and </w:t>
-      </w:r>
-      <w:proofErr w:type="spellStart"/>
-      <w:r>
-        <w:rPr>
-          <w:b/>
-        </w:rPr>
-        <w:t>lysis</w:t>
-      </w:r>
-      <w:proofErr w:type="spellEnd"/>
-      <w:r>
-        <w:rPr>
-          <w:b/>
-        </w:rPr>
-        <w:t xml:space="preserve"> of </w:t>
-      </w:r>
-      <w:proofErr w:type="spellStart"/>
-      <w:r>
-        <w:rPr>
-          <w:b/>
-        </w:rPr>
-        <w:t>microorganisms</w:t>
-      </w:r>
-      <w:proofErr w:type="spellEnd"/>
-    </w:p>
-    <w:tbl>
-      <w:tblPr>
-        <w:tblStyle w:val="Grilledutableau"/>
-        <w:tblpPr w:leftFromText="141" w:rightFromText="141" w:vertAnchor="page" w:horzAnchor="margin" w:tblpY="7977"/>
-        <w:tblW w:w="0" w:type="auto"/>
-        <w:tblLook w:val="04A0" w:firstRow="1" w:lastRow="0" w:firstColumn="1" w:lastColumn="0" w:noHBand="0" w:noVBand="1"/>
-      </w:tblPr>
-      <w:tblGrid>
-        <w:gridCol w:w="9062"/>
-      </w:tblGrid>
-      <w:tr>
-        <w:tc>
-          <w:tcPr>
-            <w:tcW w:w="9062" w:type="dxa"/>
-          </w:tcPr>
-          <w:p>
-            <w:pPr>
-              <w:rPr>
-                <w:b/>
-              </w:rPr>
-            </w:pPr>
-            <w:proofErr w:type="spellStart"/>
-            <w:r>
-              <w:rPr>
-                <w:b/>
-              </w:rPr>
-              <w:t>Death</w:t>
-            </w:r>
-            <w:proofErr w:type="spellEnd"/>
-            <w:r>
-              <w:rPr>
-                <w:b/>
-              </w:rPr>
-              <w:t xml:space="preserve"> of </w:t>
-            </w:r>
-            <w:proofErr w:type="spellStart"/>
-            <w:r>
-              <w:rPr>
-                <w:b/>
-              </w:rPr>
-              <w:t>micro-organisms</w:t>
-            </w:r>
-            <w:proofErr w:type="spellEnd"/>
-          </w:p>
-        </w:tc>
-      </w:tr>
-      <w:tr>
-        <w:tc>
-          <w:tcPr>
-            <w:tcW w:w="9062" w:type="dxa"/>
-          </w:tcPr>
-          <w:p>
-            <w:proofErr w:type="spellStart"/>
-            <w:r>
-              <w:t>Death</w:t>
-            </w:r>
-            <w:proofErr w:type="spellEnd"/>
-            <w:r>
-              <w:t xml:space="preserve"> of MB </w:t>
-            </w:r>
-          </w:p>
-          <w:p>
-            <w:pPr>
-              <w:rPr>
-                <w:lang w:val="en-GB"/>
-              </w:rPr>
-            </w:pPr>
-            <m:oMathPara>
-              <m:oMath>
-                <m:sSub>
-                  <m:sSubPr>
-                    <m:ctrlPr>
-                      <w:rPr>
-                        <w:rFonts w:ascii="Cambria Math" w:hAnsi="Cambria Math"/>
-                        <w:i/>
-                      </w:rPr>
-                    </m:ctrlPr>
-                  </m:sSubPr>
-                  <m:e>
-                    <m:r>
-                      <w:rPr>
-                        <w:rFonts w:ascii="Cambria Math" w:hAnsi="Cambria Math"/>
-                      </w:rPr>
-                      <m:t>X</m:t>
-                    </m:r>
-                  </m:e>
-                  <m:sub>
-                    <m:r>
-                      <w:rPr>
-                        <w:rFonts w:ascii="Cambria Math" w:hAnsi="Cambria Math"/>
-                      </w:rPr>
-                      <m:t>MB</m:t>
-                    </m:r>
-                  </m:sub>
-                </m:sSub>
-                <m:r>
-                  <w:rPr>
-                    <w:rFonts w:ascii="Cambria Math" w:hAnsi="Cambria Math"/>
-                  </w:rPr>
-                  <m:t>→</m:t>
-                </m:r>
-                <m:sSub>
-                  <m:sSubPr>
-                    <m:ctrlPr>
-                      <w:rPr>
-                        <w:rFonts w:ascii="Cambria Math" w:hAnsi="Cambria Math"/>
-                        <w:i/>
-                      </w:rPr>
-                    </m:ctrlPr>
-                  </m:sSubPr>
-                  <m:e>
-                    <m:r>
-                      <w:rPr>
-                        <w:rFonts w:ascii="Cambria Math" w:hAnsi="Cambria Math"/>
-                      </w:rPr>
-                      <m:t>X</m:t>
-                    </m:r>
-                  </m:e>
-                  <m:sub>
-                    <m:r>
-                      <w:rPr>
-                        <w:rFonts w:ascii="Cambria Math" w:hAnsi="Cambria Math"/>
-                      </w:rPr>
-                      <m:t>DB</m:t>
-                    </m:r>
-                  </m:sub>
-                </m:sSub>
-              </m:oMath>
-            </m:oMathPara>
-          </w:p>
-        </w:tc>
-      </w:tr>
-      <w:tr>
-        <w:tc>
-          <w:tcPr>
-            <w:tcW w:w="9062" w:type="dxa"/>
-          </w:tcPr>
-          <w:p>
-            <w:pPr>
-              <w:rPr>
-                <w:lang w:val="en-GB"/>
-              </w:rPr>
-            </w:pPr>
-            <w:r>
-              <w:rPr>
-                <w:lang w:val="en-GB"/>
-              </w:rPr>
-              <w:t xml:space="preserve">Death of TB </w:t>
-            </w:r>
-          </w:p>
-          <w:p>
-            <w:pPr>
-              <w:rPr>
-                <w:lang w:val="en-GB"/>
-              </w:rPr>
-            </w:pPr>
-            <m:oMathPara>
-              <m:oMath>
-                <m:sSub>
-                  <m:sSubPr>
-                    <m:ctrlPr>
-                      <w:rPr>
-                        <w:rFonts w:ascii="Cambria Math" w:hAnsi="Cambria Math"/>
-                        <w:i/>
-                      </w:rPr>
-                    </m:ctrlPr>
-                  </m:sSubPr>
-                  <m:e>
-                    <m:r>
-                      <w:rPr>
-                        <w:rFonts w:ascii="Cambria Math" w:hAnsi="Cambria Math"/>
-                      </w:rPr>
-                      <m:t>X</m:t>
-                    </m:r>
-                  </m:e>
-                  <m:sub>
-                    <m:r>
-                      <w:rPr>
-                        <w:rFonts w:ascii="Cambria Math" w:hAnsi="Cambria Math"/>
-                      </w:rPr>
-                      <m:t>TB</m:t>
-                    </m:r>
-                  </m:sub>
-                </m:sSub>
-                <m:r>
-                  <w:rPr>
-                    <w:rFonts w:ascii="Cambria Math" w:hAnsi="Cambria Math"/>
-                    <w:lang w:val="en-GB"/>
-                  </w:rPr>
-                  <m:t>→</m:t>
-                </m:r>
-                <m:sSub>
-                  <m:sSubPr>
-                    <m:ctrlPr>
-                      <w:rPr>
-                        <w:rFonts w:ascii="Cambria Math" w:hAnsi="Cambria Math"/>
-                        <w:i/>
-                      </w:rPr>
-                    </m:ctrlPr>
-                  </m:sSubPr>
-                  <m:e>
-                    <m:r>
-                      <w:rPr>
-                        <w:rFonts w:ascii="Cambria Math" w:hAnsi="Cambria Math"/>
-                      </w:rPr>
-                      <m:t>X</m:t>
-                    </m:r>
-                  </m:e>
-                  <m:sub>
-                    <m:r>
-                      <w:rPr>
-                        <w:rFonts w:ascii="Cambria Math" w:hAnsi="Cambria Math"/>
-                      </w:rPr>
-                      <m:t>DB</m:t>
-                    </m:r>
-                  </m:sub>
-                </m:sSub>
-              </m:oMath>
-            </m:oMathPara>
-          </w:p>
-        </w:tc>
-      </w:tr>
-      <w:tr>
-        <w:tc>
-          <w:tcPr>
-            <w:tcW w:w="9062" w:type="dxa"/>
-          </w:tcPr>
-          <w:p>
-            <w:pPr>
-              <w:rPr>
-                <w:lang w:val="en-GB"/>
-              </w:rPr>
-            </w:pPr>
-            <w:r>
-              <w:rPr>
-                <w:lang w:val="en-GB"/>
-              </w:rPr>
-              <w:t xml:space="preserve">Death of MA </w:t>
-            </w:r>
-          </w:p>
-          <w:p>
-            <m:oMathPara>
-              <m:oMath>
-                <m:sSub>
-                  <m:sSubPr>
-                    <m:ctrlPr>
-                      <w:rPr>
-                        <w:rFonts w:ascii="Cambria Math" w:hAnsi="Cambria Math"/>
-                        <w:i/>
-                      </w:rPr>
-                    </m:ctrlPr>
-                  </m:sSubPr>
-                  <m:e>
-                    <m:r>
-                      <w:rPr>
-                        <w:rFonts w:ascii="Cambria Math" w:hAnsi="Cambria Math"/>
-                      </w:rPr>
-                      <m:t>X</m:t>
-                    </m:r>
-                  </m:e>
-                  <m:sub>
-                    <m:r>
-                      <w:rPr>
-                        <w:rFonts w:ascii="Cambria Math" w:hAnsi="Cambria Math"/>
-                      </w:rPr>
-                      <m:t>MA</m:t>
-                    </m:r>
-                  </m:sub>
-                </m:sSub>
-                <m:r>
-                  <w:rPr>
-                    <w:rFonts w:ascii="Cambria Math" w:hAnsi="Cambria Math"/>
-                    <w:lang w:val="en-GB"/>
-                  </w:rPr>
-                  <m:t>→</m:t>
-                </m:r>
-                <m:sSub>
-                  <m:sSubPr>
-                    <m:ctrlPr>
-                      <w:rPr>
-                        <w:rFonts w:ascii="Cambria Math" w:hAnsi="Cambria Math"/>
-                        <w:i/>
-                      </w:rPr>
-                    </m:ctrlPr>
-                  </m:sSubPr>
-                  <m:e>
-                    <m:r>
-                      <w:rPr>
-                        <w:rFonts w:ascii="Cambria Math" w:hAnsi="Cambria Math"/>
-                      </w:rPr>
-                      <m:t>X</m:t>
-                    </m:r>
-                  </m:e>
-                  <m:sub>
-                    <m:r>
-                      <w:rPr>
-                        <w:rFonts w:ascii="Cambria Math" w:hAnsi="Cambria Math"/>
-                      </w:rPr>
-                      <m:t>DB</m:t>
-                    </m:r>
-                  </m:sub>
-                </m:sSub>
-              </m:oMath>
-            </m:oMathPara>
-          </w:p>
-        </w:tc>
-      </w:tr>
-      <w:tr>
-        <w:tc>
-          <w:tcPr>
-            <w:tcW w:w="9062" w:type="dxa"/>
-          </w:tcPr>
-          <w:p>
-            <w:proofErr w:type="spellStart"/>
-            <w:r>
-              <w:t>Death</w:t>
-            </w:r>
-            <w:proofErr w:type="spellEnd"/>
-            <w:r>
-              <w:t xml:space="preserve"> of TA </w:t>
-            </w:r>
-          </w:p>
-          <w:p>
-            <m:oMathPara>
-              <m:oMath>
-                <m:sSub>
-                  <m:sSubPr>
-                    <m:ctrlPr>
-                      <w:rPr>
-                        <w:rFonts w:ascii="Cambria Math" w:hAnsi="Cambria Math"/>
-                        <w:i/>
-                      </w:rPr>
-                    </m:ctrlPr>
-                  </m:sSubPr>
-                  <m:e>
-                    <m:r>
-                      <w:rPr>
-                        <w:rFonts w:ascii="Cambria Math" w:hAnsi="Cambria Math"/>
-                      </w:rPr>
-                      <m:t>X</m:t>
-                    </m:r>
-                  </m:e>
-                  <m:sub>
-                    <m:r>
-                      <w:rPr>
-                        <w:rFonts w:ascii="Cambria Math" w:hAnsi="Cambria Math"/>
-                      </w:rPr>
-                      <m:t>TA</m:t>
-                    </m:r>
-                  </m:sub>
-                </m:sSub>
-                <m:r>
-                  <w:rPr>
-                    <w:rFonts w:ascii="Cambria Math" w:hAnsi="Cambria Math"/>
-                  </w:rPr>
-                  <m:t>→</m:t>
-                </m:r>
-                <m:sSub>
-                  <m:sSubPr>
-                    <m:ctrlPr>
-                      <w:rPr>
-                        <w:rFonts w:ascii="Cambria Math" w:hAnsi="Cambria Math"/>
-                        <w:i/>
-                      </w:rPr>
-                    </m:ctrlPr>
-                  </m:sSubPr>
-                  <m:e>
-                    <m:r>
-                      <w:rPr>
-                        <w:rFonts w:ascii="Cambria Math" w:hAnsi="Cambria Math"/>
-                      </w:rPr>
-                      <m:t>X</m:t>
-                    </m:r>
-                  </m:e>
-                  <m:sub>
-                    <m:r>
-                      <w:rPr>
-                        <w:rFonts w:ascii="Cambria Math" w:hAnsi="Cambria Math"/>
-                      </w:rPr>
-                      <m:t>DB</m:t>
-                    </m:r>
-                  </m:sub>
-                </m:sSub>
-              </m:oMath>
-            </m:oMathPara>
-          </w:p>
-        </w:tc>
-      </w:tr>
-      <w:tr>
-        <w:tc>
-          <w:tcPr>
-            <w:tcW w:w="9062" w:type="dxa"/>
-          </w:tcPr>
-          <w:p>
-            <w:proofErr w:type="spellStart"/>
-            <w:r>
-              <w:t>Death</w:t>
-            </w:r>
-            <w:proofErr w:type="spellEnd"/>
-            <w:r>
-              <w:t xml:space="preserve"> of MF </w:t>
-            </w:r>
-          </w:p>
-          <w:p>
-            <w:pPr>
-              <w:rPr>
-                <w:rFonts w:eastAsiaTheme="minorEastAsia"/>
-              </w:rPr>
-            </w:pPr>
-            <m:oMathPara>
-              <m:oMath>
-                <m:sSub>
-                  <m:sSubPr>
-                    <m:ctrlPr>
-                      <w:rPr>
-                        <w:rFonts w:ascii="Cambria Math" w:hAnsi="Cambria Math"/>
-                        <w:i/>
-                      </w:rPr>
-                    </m:ctrlPr>
-                  </m:sSubPr>
-                  <m:e>
-                    <m:r>
-                      <w:rPr>
-                        <w:rFonts w:ascii="Cambria Math" w:hAnsi="Cambria Math"/>
-                      </w:rPr>
-                      <m:t>X</m:t>
-                    </m:r>
-                  </m:e>
-                  <m:sub>
-                    <m:r>
-                      <w:rPr>
-                        <w:rFonts w:ascii="Cambria Math" w:hAnsi="Cambria Math"/>
-                      </w:rPr>
-                      <m:t>MF</m:t>
-                    </m:r>
-                  </m:sub>
-                </m:sSub>
-                <m:r>
-                  <w:rPr>
-                    <w:rFonts w:ascii="Cambria Math" w:hAnsi="Cambria Math"/>
-                  </w:rPr>
-                  <m:t>→</m:t>
-                </m:r>
-                <m:sSub>
-                  <m:sSubPr>
-                    <m:ctrlPr>
-                      <w:rPr>
-                        <w:rFonts w:ascii="Cambria Math" w:hAnsi="Cambria Math"/>
-                        <w:i/>
-                      </w:rPr>
-                    </m:ctrlPr>
-                  </m:sSubPr>
-                  <m:e>
-                    <m:r>
-                      <w:rPr>
-                        <w:rFonts w:ascii="Cambria Math" w:hAnsi="Cambria Math"/>
-                      </w:rPr>
-                      <m:t>X</m:t>
-                    </m:r>
-                  </m:e>
-                  <m:sub>
-                    <m:r>
-                      <w:rPr>
-                        <w:rFonts w:ascii="Cambria Math" w:hAnsi="Cambria Math"/>
-                      </w:rPr>
-                      <m:t>DB</m:t>
-                    </m:r>
-                  </m:sub>
-                </m:sSub>
-              </m:oMath>
-            </m:oMathPara>
-          </w:p>
-        </w:tc>
-      </w:tr>
-      <w:tr>
-        <w:tc>
-          <w:tcPr>
-            <w:tcW w:w="9062" w:type="dxa"/>
-          </w:tcPr>
-          <w:p>
-            <w:proofErr w:type="spellStart"/>
-            <w:r>
-              <w:t>Death</w:t>
-            </w:r>
-            <w:proofErr w:type="spellEnd"/>
-            <w:r>
-              <w:t xml:space="preserve"> of TF </w:t>
-            </w:r>
-          </w:p>
-          <w:p>
-            <m:oMathPara>
-              <m:oMath>
-                <m:sSub>
-                  <m:sSubPr>
-                    <m:ctrlPr>
-                      <w:rPr>
-                        <w:rFonts w:ascii="Cambria Math" w:hAnsi="Cambria Math"/>
-                        <w:i/>
-                      </w:rPr>
-                    </m:ctrlPr>
-                  </m:sSubPr>
-                  <m:e>
-                    <m:r>
-                      <w:rPr>
-                        <w:rFonts w:ascii="Cambria Math" w:hAnsi="Cambria Math"/>
-                      </w:rPr>
-                      <m:t>X</m:t>
-                    </m:r>
-                  </m:e>
-                  <m:sub>
-                    <m:r>
-                      <w:rPr>
-                        <w:rFonts w:ascii="Cambria Math" w:hAnsi="Cambria Math"/>
-                      </w:rPr>
-                      <m:t>TF</m:t>
-                    </m:r>
-                  </m:sub>
-                </m:sSub>
-                <m:r>
-                  <w:rPr>
-                    <w:rFonts w:ascii="Cambria Math" w:hAnsi="Cambria Math"/>
-                  </w:rPr>
-                  <m:t>→</m:t>
-                </m:r>
-                <m:sSub>
-                  <m:sSubPr>
-                    <m:ctrlPr>
-                      <w:rPr>
-                        <w:rFonts w:ascii="Cambria Math" w:hAnsi="Cambria Math"/>
-                        <w:i/>
-                      </w:rPr>
-                    </m:ctrlPr>
-                  </m:sSubPr>
-                  <m:e>
-                    <m:r>
-                      <w:rPr>
-                        <w:rFonts w:ascii="Cambria Math" w:hAnsi="Cambria Math"/>
-                      </w:rPr>
-                      <m:t>X</m:t>
-                    </m:r>
-                  </m:e>
-                  <m:sub>
-                    <m:r>
-                      <w:rPr>
-                        <w:rFonts w:ascii="Cambria Math" w:hAnsi="Cambria Math"/>
-                      </w:rPr>
-                      <m:t>DB</m:t>
-                    </m:r>
-                  </m:sub>
-                </m:sSub>
-              </m:oMath>
-            </m:oMathPara>
-          </w:p>
-        </w:tc>
-      </w:tr>
-      <w:tr>
-        <w:tc>
-          <w:tcPr>
-            <w:tcW w:w="9062" w:type="dxa"/>
-          </w:tcPr>
-          <w:p>
-            <w:pPr>
-              <w:rPr>
-                <w:b/>
-              </w:rPr>
-            </w:pPr>
-            <w:proofErr w:type="spellStart"/>
-            <w:r>
-              <w:rPr>
-                <w:b/>
-              </w:rPr>
-              <w:t>Lysis</w:t>
-            </w:r>
-            <w:proofErr w:type="spellEnd"/>
-            <w:r>
-              <w:rPr>
-                <w:b/>
-              </w:rPr>
-              <w:t xml:space="preserve"> of </w:t>
-            </w:r>
-            <w:proofErr w:type="spellStart"/>
-            <w:r>
-              <w:rPr>
-                <w:b/>
-              </w:rPr>
-              <w:t>micro-organisms</w:t>
-            </w:r>
-            <w:proofErr w:type="spellEnd"/>
-          </w:p>
-        </w:tc>
-      </w:tr>
-      <w:tr>
-        <w:trPr>
-          <w:trHeight w:val="260"/>
-        </w:trPr>
-        <w:tc>
-          <w:tcPr>
-            <w:tcW w:w="9062" w:type="dxa"/>
-            <w:vMerge w:val="restart"/>
-          </w:tcPr>
-          <w:p>
-            <w:pPr>
-              <w:rPr>
-                <w:sz w:val="20"/>
-              </w:rPr>
-            </w:pPr>
-            <m:oMathPara>
-              <m:oMath>
-                <m:sSub>
-                  <m:sSubPr>
-                    <m:ctrlPr>
-                      <w:rPr>
-                        <w:rFonts w:ascii="Cambria Math" w:hAnsi="Cambria Math"/>
-                        <w:i/>
-                      </w:rPr>
-                    </m:ctrlPr>
-                  </m:sSubPr>
-                  <m:e>
-                    <m:r>
-                      <w:rPr>
-                        <w:rFonts w:ascii="Cambria Math" w:hAnsi="Cambria Math"/>
-                      </w:rPr>
-                      <m:t>X</m:t>
-                    </m:r>
-                  </m:e>
-                  <m:sub>
-                    <m:r>
-                      <w:rPr>
-                        <w:rFonts w:ascii="Cambria Math" w:hAnsi="Cambria Math"/>
-                      </w:rPr>
-                      <m:t>DB</m:t>
-                    </m:r>
-                  </m:sub>
-                </m:sSub>
-                <m:r>
-                  <w:rPr>
-                    <w:rFonts w:ascii="Cambria Math" w:hAnsi="Cambria Math"/>
-                  </w:rPr>
-                  <m:t>→</m:t>
-                </m:r>
-                <m:sSub>
-                  <m:sSubPr>
-                    <m:ctrlPr>
-                      <w:rPr>
-                        <w:rFonts w:ascii="Cambria Math" w:hAnsi="Cambria Math"/>
-                        <w:i/>
-                      </w:rPr>
-                    </m:ctrlPr>
-                  </m:sSubPr>
-                  <m:e>
-                    <m:r>
-                      <w:rPr>
-                        <w:rFonts w:ascii="Cambria Math" w:hAnsi="Cambria Math"/>
-                      </w:rPr>
-                      <m:t>f</m:t>
-                    </m:r>
-                  </m:e>
-                  <m:sub>
-                    <m:r>
-                      <w:rPr>
-                        <w:rFonts w:ascii="Cambria Math" w:hAnsi="Cambria Math"/>
-                      </w:rPr>
-                      <m:t>i</m:t>
-                    </m:r>
-                  </m:sub>
-                </m:sSub>
-                <m:r>
-                  <w:rPr>
-                    <w:rFonts w:ascii="Cambria Math" w:hAnsi="Cambria Math"/>
-                  </w:rPr>
-                  <m:t>.</m:t>
-                </m:r>
-                <m:sSub>
-                  <m:sSubPr>
-                    <m:ctrlPr>
-                      <w:rPr>
-                        <w:rFonts w:ascii="Cambria Math" w:hAnsi="Cambria Math"/>
-                        <w:i/>
-                      </w:rPr>
-                    </m:ctrlPr>
-                  </m:sSubPr>
-                  <m:e>
-                    <m:r>
-                      <w:rPr>
-                        <w:rFonts w:ascii="Cambria Math" w:hAnsi="Cambria Math"/>
-                      </w:rPr>
-                      <m:t>X</m:t>
-                    </m:r>
-                  </m:e>
-                  <m:sub>
-                    <m:r>
-                      <w:rPr>
-                        <w:rFonts w:ascii="Cambria Math" w:hAnsi="Cambria Math"/>
-                      </w:rPr>
-                      <m:t>i</m:t>
-                    </m:r>
-                  </m:sub>
-                </m:sSub>
-                <m:r>
-                  <w:rPr>
-                    <w:rFonts w:ascii="Cambria Math" w:hAnsi="Cambria Math"/>
-                  </w:rPr>
-                  <m:t>+</m:t>
-                </m:r>
-                <m:d>
-                  <m:dPr>
-                    <m:ctrlPr>
-                      <w:rPr>
-                        <w:rFonts w:ascii="Cambria Math" w:hAnsi="Cambria Math"/>
-                        <w:i/>
-                      </w:rPr>
-                    </m:ctrlPr>
-                  </m:dPr>
-                  <m:e>
-                    <m:r>
-                      <w:rPr>
-                        <w:rFonts w:ascii="Cambria Math" w:hAnsi="Cambria Math"/>
-                      </w:rPr>
-                      <m:t>1-</m:t>
-                    </m:r>
-                    <m:sSub>
-                      <m:sSubPr>
-                        <m:ctrlPr>
-                          <w:rPr>
-                            <w:rFonts w:ascii="Cambria Math" w:hAnsi="Cambria Math"/>
-                            <w:i/>
-                          </w:rPr>
-                        </m:ctrlPr>
-                      </m:sSubPr>
-                      <m:e>
-                        <m:r>
-                          <w:rPr>
-                            <w:rFonts w:ascii="Cambria Math" w:hAnsi="Cambria Math"/>
-                          </w:rPr>
-                          <m:t>f</m:t>
-                        </m:r>
-                      </m:e>
-                      <m:sub>
-                        <m:r>
-                          <w:rPr>
-                            <w:rFonts w:ascii="Cambria Math" w:hAnsi="Cambria Math"/>
-                          </w:rPr>
-                          <m:t>i</m:t>
-                        </m:r>
-                      </m:sub>
-                    </m:sSub>
-                  </m:e>
-                </m:d>
-                <m:r>
-                  <w:rPr>
-                    <w:rFonts w:ascii="Cambria Math" w:hAnsi="Cambria Math"/>
-                  </w:rPr>
-                  <m:t>.P</m:t>
-                </m:r>
-              </m:oMath>
-            </m:oMathPara>
-          </w:p>
-        </w:tc>
-      </w:tr>
-      <w:tr>
-        <w:trPr>
-          <w:trHeight w:val="260"/>
-        </w:trPr>
-        <w:tc>
-          <w:tcPr>
-            <w:tcW w:w="9062" w:type="dxa"/>
-            <w:vMerge/>
-          </w:tcPr>
-          <w:p>
-            <w:pPr>
-              <w:rPr>
-                <w:rFonts w:ascii="Calibri" w:eastAsia="Calibri" w:hAnsi="Calibri" w:cs="Times New Roman"/>
-                <w:sz w:val="20"/>
-                <w:lang w:val="en-GB"/>
-              </w:rPr>
-            </w:pPr>
-          </w:p>
-        </w:tc>
-      </w:tr>
-    </w:tbl>
     <w:p>
       <w:pPr>
         <w:pStyle w:val="Paragraphedeliste"/>
@@ -11400,14 +11395,13 @@
         <w:rPr>
           <w:b/>
         </w:rPr>
-        <w:lastRenderedPageBreak/>
         <w:t>State variables</w:t>
       </w:r>
     </w:p>
     <w:tbl>
       <w:tblPr>
         <w:tblStyle w:val="Grilledutableau"/>
-        <w:tblpPr w:leftFromText="141" w:rightFromText="141" w:horzAnchor="margin" w:tblpY="438"/>
+        <w:tblpPr w:leftFromText="141" w:rightFromText="141" w:vertAnchor="page" w:horzAnchor="margin" w:tblpY="2506"/>
         <w:tblW w:w="0" w:type="auto"/>
         <w:tblLook w:val="04A0" w:firstRow="1" w:lastRow="0" w:firstColumn="1" w:lastColumn="0" w:noHBand="0" w:noVBand="1"/>
       </w:tblPr>
@@ -11415,7 +11409,7 @@
         <w:gridCol w:w="1083"/>
         <w:gridCol w:w="1018"/>
         <w:gridCol w:w="3990"/>
-        <w:gridCol w:w="1428"/>
+        <w:gridCol w:w="1817"/>
       </w:tblGrid>
       <w:tr>
         <w:trPr>
@@ -11496,7 +11490,7 @@
         </w:tc>
         <w:tc>
           <w:tcPr>
-            <w:tcW w:w="1002" w:type="dxa"/>
+            <w:tcW w:w="1428" w:type="dxa"/>
             <w:noWrap/>
           </w:tcPr>
           <w:p>
@@ -11612,7 +11606,7 @@
         </w:tc>
         <w:tc>
           <w:tcPr>
-            <w:tcW w:w="1002" w:type="dxa"/>
+            <w:tcW w:w="1428" w:type="dxa"/>
             <w:noWrap/>
           </w:tcPr>
           <w:p>
@@ -11724,7 +11718,7 @@
         </w:tc>
         <w:tc>
           <w:tcPr>
-            <w:tcW w:w="1002" w:type="dxa"/>
+            <w:tcW w:w="1428" w:type="dxa"/>
             <w:noWrap/>
             <w:hideMark/>
           </w:tcPr>
@@ -11835,7 +11829,7 @@
         </w:tc>
         <w:tc>
           <w:tcPr>
-            <w:tcW w:w="1002" w:type="dxa"/>
+            <w:tcW w:w="1428" w:type="dxa"/>
             <w:noWrap/>
             <w:hideMark/>
           </w:tcPr>
@@ -11948,7 +11942,7 @@
         </w:tc>
         <w:tc>
           <w:tcPr>
-            <w:tcW w:w="1002" w:type="dxa"/>
+            <w:tcW w:w="1428" w:type="dxa"/>
             <w:noWrap/>
             <w:hideMark/>
           </w:tcPr>
@@ -12059,7 +12053,7 @@
         </w:tc>
         <w:tc>
           <w:tcPr>
-            <w:tcW w:w="1002" w:type="dxa"/>
+            <w:tcW w:w="1428" w:type="dxa"/>
             <w:noWrap/>
             <w:hideMark/>
           </w:tcPr>
@@ -12179,7 +12173,7 @@
         </w:tc>
         <w:tc>
           <w:tcPr>
-            <w:tcW w:w="1002" w:type="dxa"/>
+            <w:tcW w:w="1428" w:type="dxa"/>
             <w:noWrap/>
             <w:hideMark/>
           </w:tcPr>
@@ -12308,7 +12302,7 @@
         </w:tc>
         <w:tc>
           <w:tcPr>
-            <w:tcW w:w="1002" w:type="dxa"/>
+            <w:tcW w:w="1428" w:type="dxa"/>
             <w:noWrap/>
             <w:hideMark/>
           </w:tcPr>
@@ -12319,6 +12313,13 @@
                 <w:szCs w:val="24"/>
               </w:rPr>
             </w:pPr>
+            <w:r>
+              <w:rPr>
+                <w:rFonts w:cs="Times New Roman"/>
+                <w:szCs w:val="24"/>
+              </w:rPr>
+              <w:t>C1.48H1.5O0.85N</w:t>
+            </w:r>
           </w:p>
         </w:tc>
       </w:tr>
@@ -12414,7 +12415,7 @@
         </w:tc>
         <w:tc>
           <w:tcPr>
-            <w:tcW w:w="1002" w:type="dxa"/>
+            <w:tcW w:w="1428" w:type="dxa"/>
             <w:noWrap/>
             <w:hideMark/>
           </w:tcPr>
@@ -12552,7 +12553,7 @@
         </w:tc>
         <w:tc>
           <w:tcPr>
-            <w:tcW w:w="1002" w:type="dxa"/>
+            <w:tcW w:w="1428" w:type="dxa"/>
             <w:noWrap/>
             <w:hideMark/>
           </w:tcPr>
@@ -12690,7 +12691,7 @@
         </w:tc>
         <w:tc>
           <w:tcPr>
-            <w:tcW w:w="1002" w:type="dxa"/>
+            <w:tcW w:w="1428" w:type="dxa"/>
             <w:noWrap/>
             <w:hideMark/>
           </w:tcPr>
@@ -12826,7 +12827,7 @@
         </w:tc>
         <w:tc>
           <w:tcPr>
-            <w:tcW w:w="1002" w:type="dxa"/>
+            <w:tcW w:w="1428" w:type="dxa"/>
             <w:noWrap/>
             <w:hideMark/>
           </w:tcPr>
@@ -12964,7 +12965,7 @@
         </w:tc>
         <w:tc>
           <w:tcPr>
-            <w:tcW w:w="1002" w:type="dxa"/>
+            <w:tcW w:w="1428" w:type="dxa"/>
             <w:noWrap/>
             <w:hideMark/>
           </w:tcPr>
@@ -13095,7 +13096,7 @@
         </w:tc>
         <w:tc>
           <w:tcPr>
-            <w:tcW w:w="1002" w:type="dxa"/>
+            <w:tcW w:w="1428" w:type="dxa"/>
             <w:noWrap/>
             <w:hideMark/>
           </w:tcPr>
@@ -13226,7 +13227,7 @@
         </w:tc>
         <w:tc>
           <w:tcPr>
-            <w:tcW w:w="1002" w:type="dxa"/>
+            <w:tcW w:w="1428" w:type="dxa"/>
             <w:noWrap/>
             <w:hideMark/>
           </w:tcPr>
@@ -13357,7 +13358,7 @@
         </w:tc>
         <w:tc>
           <w:tcPr>
-            <w:tcW w:w="1002" w:type="dxa"/>
+            <w:tcW w:w="1428" w:type="dxa"/>
             <w:noWrap/>
             <w:hideMark/>
           </w:tcPr>
@@ -13495,7 +13496,7 @@
         </w:tc>
         <w:tc>
           <w:tcPr>
-            <w:tcW w:w="1002" w:type="dxa"/>
+            <w:tcW w:w="1428" w:type="dxa"/>
             <w:noWrap/>
             <w:hideMark/>
           </w:tcPr>
@@ -13617,7 +13618,7 @@
         </w:tc>
         <w:tc>
           <w:tcPr>
-            <w:tcW w:w="1002" w:type="dxa"/>
+            <w:tcW w:w="1428" w:type="dxa"/>
             <w:noWrap/>
             <w:hideMark/>
           </w:tcPr>
@@ -13739,7 +13740,7 @@
         </w:tc>
         <w:tc>
           <w:tcPr>
-            <w:tcW w:w="1002" w:type="dxa"/>
+            <w:tcW w:w="1428" w:type="dxa"/>
             <w:noWrap/>
             <w:hideMark/>
           </w:tcPr>
@@ -13870,7 +13871,7 @@
         </w:tc>
         <w:tc>
           <w:tcPr>
-            <w:tcW w:w="1002" w:type="dxa"/>
+            <w:tcW w:w="1428" w:type="dxa"/>
             <w:noWrap/>
             <w:hideMark/>
           </w:tcPr>
@@ -14001,7 +14002,7 @@
         </w:tc>
         <w:tc>
           <w:tcPr>
-            <w:tcW w:w="1002" w:type="dxa"/>
+            <w:tcW w:w="1428" w:type="dxa"/>
             <w:noWrap/>
             <w:hideMark/>
           </w:tcPr>
@@ -14118,7 +14119,7 @@
         </w:tc>
         <w:tc>
           <w:tcPr>
-            <w:tcW w:w="1002" w:type="dxa"/>
+            <w:tcW w:w="1428" w:type="dxa"/>
             <w:noWrap/>
           </w:tcPr>
           <w:p>
@@ -14227,7 +14228,7 @@
         </w:tc>
         <w:tc>
           <w:tcPr>
-            <w:tcW w:w="1002" w:type="dxa"/>
+            <w:tcW w:w="1428" w:type="dxa"/>
             <w:noWrap/>
           </w:tcPr>
           <w:p>
@@ -14379,7 +14380,7 @@
         </w:tc>
         <w:tc>
           <w:tcPr>
-            <w:tcW w:w="1002" w:type="dxa"/>
+            <w:tcW w:w="1428" w:type="dxa"/>
             <w:noWrap/>
           </w:tcPr>
           <w:p>
@@ -14513,7 +14514,7 @@
         </w:tc>
         <w:tc>
           <w:tcPr>
-            <w:tcW w:w="1002" w:type="dxa"/>
+            <w:tcW w:w="1428" w:type="dxa"/>
             <w:noWrap/>
           </w:tcPr>
           <w:p>
@@ -14613,7 +14614,7 @@
         </w:tc>
         <w:tc>
           <w:tcPr>
-            <w:tcW w:w="1002" w:type="dxa"/>
+            <w:tcW w:w="1428" w:type="dxa"/>
             <w:noWrap/>
           </w:tcPr>
           <w:p>
@@ -14722,7 +14723,7 @@
         </w:tc>
         <w:tc>
           <w:tcPr>
-            <w:tcW w:w="1002" w:type="dxa"/>
+            <w:tcW w:w="1428" w:type="dxa"/>
             <w:noWrap/>
           </w:tcPr>
           <w:p>
@@ -14831,7 +14832,7 @@
         </w:tc>
         <w:tc>
           <w:tcPr>
-            <w:tcW w:w="1002" w:type="dxa"/>
+            <w:tcW w:w="1428" w:type="dxa"/>
             <w:noWrap/>
           </w:tcPr>
           <w:p>
@@ -14924,7 +14925,7 @@
         </w:tc>
         <w:tc>
           <w:tcPr>
-            <w:tcW w:w="1002" w:type="dxa"/>
+            <w:tcW w:w="1428" w:type="dxa"/>
             <w:noWrap/>
           </w:tcPr>
           <w:p>
@@ -15015,7 +15016,7 @@
         </w:tc>
         <w:tc>
           <w:tcPr>
-            <w:tcW w:w="1002" w:type="dxa"/>
+            <w:tcW w:w="1428" w:type="dxa"/>
             <w:noWrap/>
           </w:tcPr>
           <w:p>
@@ -15116,7 +15117,7 @@
         </w:tc>
         <w:tc>
           <w:tcPr>
-            <w:tcW w:w="1002" w:type="dxa"/>
+            <w:tcW w:w="1428" w:type="dxa"/>
             <w:noWrap/>
           </w:tcPr>
           <w:p>
@@ -15291,6 +15292,8 @@
         </w:rPr>
       </w:pPr>
     </w:p>
+    <w:bookmarkEnd w:id="0"/>
+    <w:bookmarkEnd w:id="1"/>
     <w:p>
       <w:pPr>
         <w:rPr>
@@ -17516,7 +17519,6 @@
                 <w:rFonts w:ascii="Calibri" w:eastAsia="Calibri" w:hAnsi="Calibri" w:cs="Times New Roman"/>
                 <w:sz w:val="16"/>
               </w:rPr>
-              <w:lastRenderedPageBreak/>
               <w:t>k,h</w:t>
             </w:r>
             <w:proofErr w:type="gramEnd"/>
@@ -22277,7 +22279,7 @@
                 <w:sz w:val="16"/>
               </w:rPr>
             </w:pPr>
-            <w:commentRangeStart w:id="0"/>
+            <w:commentRangeStart w:id="2"/>
             <w:proofErr w:type="gramStart"/>
             <w:r>
               <w:rPr>
@@ -22308,12 +22310,12 @@
               </w:rPr>
               <w:t>denit</w:t>
             </w:r>
-            <w:commentRangeEnd w:id="0"/>
+            <w:commentRangeEnd w:id="2"/>
             <w:r>
               <w:rPr>
                 <w:rStyle w:val="Marquedecommentaire"/>
               </w:rPr>
-              <w:commentReference w:id="0"/>
+              <w:commentReference w:id="2"/>
             </w:r>
           </w:p>
         </w:tc>
@@ -24506,8 +24508,8 @@
               </w:rPr>
               <w:t xml:space="preserve"> </w:t>
             </w:r>
-            <w:commentRangeStart w:id="1"/>
-            <w:commentRangeStart w:id="2"/>
+            <w:commentRangeStart w:id="3"/>
+            <w:commentRangeStart w:id="4"/>
             <w:proofErr w:type="spellStart"/>
             <w:r>
               <w:rPr>
@@ -24517,20 +24519,20 @@
               </w:rPr>
               <w:t>potential</w:t>
             </w:r>
-            <w:commentRangeEnd w:id="1"/>
-            <w:commentRangeEnd w:id="2"/>
+            <w:commentRangeEnd w:id="3"/>
+            <w:commentRangeEnd w:id="4"/>
             <w:proofErr w:type="spellEnd"/>
             <w:r>
               <w:rPr>
                 <w:rStyle w:val="Marquedecommentaire"/>
               </w:rPr>
-              <w:commentReference w:id="1"/>
+              <w:commentReference w:id="3"/>
             </w:r>
             <w:r>
               <w:rPr>
                 <w:rStyle w:val="Marquedecommentaire"/>
               </w:rPr>
-              <w:commentReference w:id="2"/>
+              <w:commentReference w:id="4"/>
             </w:r>
           </w:p>
         </w:tc>
@@ -24753,7 +24755,7 @@
               </w:rPr>
               <w:t xml:space="preserve">*the compost is </w:t>
             </w:r>
-            <w:commentRangeStart w:id="3"/>
+            <w:commentRangeStart w:id="5"/>
             <w:r>
               <w:rPr>
                 <w:rFonts w:ascii="Calibri" w:eastAsia="Calibri" w:hAnsi="Calibri" w:cs="Times New Roman"/>
@@ -24763,12 +24765,12 @@
               </w:rPr>
               <w:t>very</w:t>
             </w:r>
-            <w:commentRangeEnd w:id="3"/>
+            <w:commentRangeEnd w:id="5"/>
             <w:r>
               <w:rPr>
                 <w:rStyle w:val="Marquedecommentaire"/>
               </w:rPr>
-              <w:commentReference w:id="3"/>
+              <w:commentReference w:id="5"/>
             </w:r>
             <w:r>
               <w:rPr>
@@ -25923,8 +25925,6 @@
           <w:lang w:val="en-GB"/>
         </w:rPr>
       </w:pPr>
-      <w:bookmarkStart w:id="4" w:name="_GoBack"/>
-      <w:bookmarkEnd w:id="4"/>
     </w:p>
     <w:sectPr>
       <w:pgSz w:w="11906" w:h="16838"/>
@@ -25938,7 +25938,7 @@
 
 <file path=word/comments.xml><?xml version="1.0" encoding="utf-8"?>
 <w:comments xmlns:wpc="http://schemas.microsoft.com/office/word/2010/wordprocessingCanvas" xmlns:cx="http://schemas.microsoft.com/office/drawing/2014/chartex" xmlns:cx1="http://schemas.microsoft.com/office/drawing/2015/9/8/chartex" xmlns:cx2="http://schemas.microsoft.com/office/drawing/2015/10/21/chartex" xmlns:cx3="http://schemas.microsoft.com/office/drawing/2016/5/9/chartex" xmlns:cx4="http://schemas.microsoft.com/office/drawing/2016/5/10/chartex" xmlns:cx5="http://schemas.microsoft.com/office/drawing/2016/5/11/chartex" xmlns:cx6="http://schemas.microsoft.com/office/drawing/2016/5/12/chartex" xmlns:cx7="http://schemas.microsoft.com/office/drawing/2016/5/13/chartex" xmlns:cx8="http://schemas.microsoft.com/office/drawing/2016/5/14/chartex" xmlns:mc="http://schemas.openxmlformats.org/markup-compatibility/2006" xmlns:aink="http://schemas.microsoft.com/office/drawing/2016/ink" xmlns:am3d="http://schemas.microsoft.com/office/drawing/2017/model3d" xmlns:o="urn:schemas-microsoft-com:office:office" xmlns:r="http://schemas.openxmlformats.org/officeDocument/2006/relationships" xmlns:m="http://schemas.openxmlformats.org/officeDocument/2006/math" xmlns:v="urn:schemas-microsoft-com:vml" xmlns:wp14="http://schemas.microsoft.com/office/word/2010/wordprocessingDrawing" xmlns:wp="http://schemas.openxmlformats.org/drawingml/2006/wordprocessingDrawing" xmlns:w10="urn:schemas-microsoft-com:office:word" xmlns:w="http://schemas.openxmlformats.org/wordprocessingml/2006/main" xmlns:w14="http://schemas.microsoft.com/office/word/2010/wordml" xmlns:w15="http://schemas.microsoft.com/office/word/2012/wordml" xmlns:w16cid="http://schemas.microsoft.com/office/word/2016/wordml/cid" xmlns:w16se="http://schemas.microsoft.com/office/word/2015/wordml/symex" xmlns:wpg="http://schemas.microsoft.com/office/word/2010/wordprocessingGroup" xmlns:wpi="http://schemas.microsoft.com/office/word/2010/wordprocessingInk" xmlns:wne="http://schemas.microsoft.com/office/word/2006/wordml" xmlns:wps="http://schemas.microsoft.com/office/word/2010/wordprocessingShape" mc:Ignorable="w14 w15 w16se w16cid wp14">
-  <w:comment w:id="0" w:author="Nomena Ravoahangy" w:date="2023-09-26T10:22:00Z" w:initials="NR">
+  <w:comment w:id="2" w:author="Nomena Ravoahangy" w:date="2023-09-26T10:22:00Z" w:initials="NR">
     <w:p>
       <w:pPr>
         <w:pStyle w:val="Commentaire"/>
@@ -25957,7 +25957,7 @@
       </w:r>
     </w:p>
   </w:comment>
-  <w:comment w:id="1" w:author="Nomena Ravoahangy" w:date="2023-09-18T15:30:00Z" w:initials="NR">
+  <w:comment w:id="3" w:author="Nomena Ravoahangy" w:date="2023-09-18T15:30:00Z" w:initials="NR">
     <w:p>
       <w:pPr>
         <w:pStyle w:val="Commentaire"/>
@@ -26004,13 +26004,13 @@
             <v:imagedata r:id="rId1" o:title=""/>
             <v:path shadowok="f" fillok="f" insetpenok="f"/>
             <o:lock v:ext="edit" rotation="t" verticies="t" text="t" shapetype="t"/>
-            <o:ink i="AAA=&#10;" annotation="t"/>
+            <o:ink i="AAB=&#10;" annotation="t"/>
           </v:shape>
         </w:pict>
       </w:r>
     </w:p>
   </w:comment>
-  <w:comment w:id="2" w:author="Nomena Ravoahangy" w:date="2023-09-04T15:15:00Z" w:initials="NR">
+  <w:comment w:id="4" w:author="Nomena Ravoahangy" w:date="2023-09-04T15:15:00Z" w:initials="NR">
     <w:p>
       <w:pPr>
         <w:pStyle w:val="Commentaire"/>
@@ -26029,7 +26029,7 @@
       </w:r>
     </w:p>
   </w:comment>
-  <w:comment w:id="3" w:author="Nomena Ravoahangy" w:date="2023-09-25T10:12:00Z" w:initials="NR">
+  <w:comment w:id="5" w:author="Nomena Ravoahangy" w:date="2023-09-25T10:12:00Z" w:initials="NR">
     <w:p>
       <w:pPr>
         <w:pStyle w:val="Commentaire"/>
@@ -28197,7 +28197,7 @@
 </file>
 
 <file path=customXml/itemProps1.xml><?xml version="1.0" encoding="utf-8"?>
-<ds:datastoreItem xmlns:ds="http://schemas.openxmlformats.org/officeDocument/2006/customXml" ds:itemID="{3B7546BC-CFB3-43AA-93A0-3F1BEA1D8CFF}">
+<ds:datastoreItem xmlns:ds="http://schemas.openxmlformats.org/officeDocument/2006/customXml" ds:itemID="{BCD3A72B-F87F-4FFE-BAF6-3F8D9B109AB2}">
   <ds:schemaRefs>
     <ds:schemaRef ds:uri="http://schemas.openxmlformats.org/officeDocument/2006/bibliography"/>
   </ds:schemaRefs>

--- a/REACTION MECHANISM.docx
+++ b/REACTION MECHANISM.docx
@@ -13,7 +13,6 @@
         </w:rPr>
       </w:pPr>
       <w:bookmarkStart w:id="0" w:name="_Hlk178327491"/>
-      <w:bookmarkStart w:id="1" w:name="_GoBack"/>
       <w:r>
         <w:rPr>
           <w:rFonts w:ascii="Times New Roman" w:hAnsi="Times New Roman" w:cs="Times New Roman"/>
@@ -8775,11 +8774,13 @@
         <w:spacing w:before="240"/>
         <w:rPr>
           <w:b/>
+          <w:lang w:val="en-GB"/>
         </w:rPr>
       </w:pPr>
       <w:r>
         <w:rPr>
           <w:b/>
+          <w:lang w:val="en-GB"/>
         </w:rPr>
         <w:t>Death and lysis of heterotroph microorganisms</w:t>
       </w:r>
@@ -8821,7 +8822,7 @@
               <w:rPr>
                 <w:b/>
               </w:rPr>
-              <w:instrText xml:space="preserve"> ADDIN ZOTERO_ITEM CSL_CITATION {"citationID":"GszEmN5K","properties":{"formattedCitation":"(Wang et al., 2009a)","plainCitation":"(Wang et al., 2009a)","noteIndex":0},"citationItems":[{"id":"hrNreVYj/qNW5WoKN","uris":["http://zotero.org/users/8751290/items/4MJ54M2U",["http://zotero.org/users/8751290/items/4MJ54M2U"]],"itemData":{"id":512,"type":"chapter","container-title":"HANDBOOK OF ENVIRONMENTAL ENGINEERING","page":"818","title":"Biological Treatment Processes","volume":"8","author":[{"family":"Wang","given":"Lawrence K."},{"family":"Pereira","given":"Norman C."},{"family":"Hung","given":"Yung-Tse"}],"issued":{"date-parts":[["2009"]]}}}],"schema":"https://github.com/citation-style-language/schema/raw/master/csl-citation.json"} </w:instrText>
+              <w:instrText xml:space="preserve"> ADDIN ZOTERO_ITEM CSL_CITATION {"citationID":"GszEmN5K","properties":{"formattedCitation":"(Wang et al., 2009)","plainCitation":"(Wang et al., 2009)","noteIndex":0},"citationItems":[{"id":"FPqEUSVJ/jLVzhzhj","uris":["http://zotero.org/users/8751290/items/4MJ54M2U",["http://zotero.org/users/8751290/items/4MJ54M2U"]],"itemData":{"id":512,"type":"chapter","container-title":"HANDBOOK OF ENVIRONMENTAL ENGINEERING","page":"818","title":"Biological Treatment Processes","volume":"8","author":[{"family":"Wang","given":"Lawrence K."},{"family":"Pereira","given":"Norman C."},{"family":"Hung","given":"Yung-Tse"}],"issued":{"date-parts":[["2009"]]}}}],"schema":"https://github.com/citation-style-language/schema/raw/master/csl-citation.json"} </w:instrText>
             </w:r>
             <w:r>
               <w:rPr>
@@ -8833,7 +8834,7 @@
               <w:rPr>
                 <w:rFonts w:ascii="Calibri" w:hAnsi="Calibri" w:cs="Calibri"/>
               </w:rPr>
-              <w:t>(Wang et al., 2009a)</w:t>
+              <w:t>(Wang et al., 2009)</w:t>
             </w:r>
             <w:r>
               <w:rPr>
@@ -9554,6 +9555,12 @@
                   </w:rPr>
                   <m:t>+</m:t>
                 </m:r>
+                <m:r>
+                  <w:rPr>
+                    <w:rFonts w:ascii="Cambria Math" w:hAnsi="Cambria Math"/>
+                  </w:rPr>
+                  <m:t>5.8</m:t>
+                </m:r>
                 <m:sSup>
                   <m:sSupPr>
                     <m:ctrlPr>
@@ -9586,32 +9593,12 @@
                   </w:rPr>
                   <m:t>+</m:t>
                 </m:r>
-                <m:f>
-                  <m:fPr>
-                    <m:ctrlPr>
-                      <w:rPr>
-                        <w:rFonts w:ascii="Cambria Math" w:hAnsi="Cambria Math"/>
-                        <w:i/>
-                      </w:rPr>
-                    </m:ctrlPr>
-                  </m:fPr>
-                  <m:num>
-                    <m:r>
-                      <w:rPr>
-                        <w:rFonts w:ascii="Cambria Math" w:hAnsi="Cambria Math"/>
-                      </w:rPr>
-                      <m:t>3</m:t>
-                    </m:r>
-                  </m:num>
-                  <m:den>
-                    <m:r>
-                      <w:rPr>
-                        <w:rFonts w:ascii="Cambria Math" w:hAnsi="Cambria Math"/>
-                      </w:rPr>
-                      <m:t>4</m:t>
-                    </m:r>
-                  </m:den>
-                </m:f>
+                <m:r>
+                  <w:rPr>
+                    <w:rFonts w:ascii="Cambria Math" w:hAnsi="Cambria Math"/>
+                  </w:rPr>
+                  <m:t>4.8</m:t>
+                </m:r>
                 <m:sSup>
                   <m:sSupPr>
                     <m:ctrlPr>
@@ -9651,41 +9638,26 @@
                   </w:rPr>
                   <m:t xml:space="preserve"> </m:t>
                 </m:r>
-                <m:f>
-                  <m:fPr>
-                    <m:ctrlPr>
-                      <w:rPr>
-                        <w:rFonts w:ascii="Cambria Math" w:eastAsiaTheme="minorEastAsia" w:hAnsi="Cambria Math"/>
-                        <w:i/>
-                        <w:sz w:val="20"/>
-                      </w:rPr>
-                    </m:ctrlPr>
-                  </m:fPr>
-                  <m:num>
-                    <m:r>
-                      <w:rPr>
-                        <w:rFonts w:ascii="Cambria Math" w:eastAsiaTheme="minorEastAsia" w:hAnsi="Cambria Math"/>
-                        <w:sz w:val="20"/>
-                      </w:rPr>
-                      <m:t>1</m:t>
-                    </m:r>
-                  </m:num>
-                  <m:den>
-                    <m:r>
-                      <w:rPr>
-                        <w:rFonts w:ascii="Cambria Math" w:eastAsiaTheme="minorEastAsia" w:hAnsi="Cambria Math"/>
-                        <w:sz w:val="20"/>
-                      </w:rPr>
-                      <m:t>4</m:t>
-                    </m:r>
-                  </m:den>
-                </m:f>
+                <m:r>
+                  <w:rPr>
+                    <w:rFonts w:ascii="Cambria Math" w:eastAsiaTheme="minorEastAsia" w:hAnsi="Cambria Math"/>
+                    <w:sz w:val="20"/>
+                  </w:rPr>
+                  <m:t>0</m:t>
+                </m:r>
                 <m:r>
                   <w:rPr>
                     <w:rFonts w:ascii="Cambria Math" w:eastAsiaTheme="minorEastAsia" w:hAnsi="Cambria Math"/>
                     <w:sz w:val="20"/>
                   </w:rPr>
                   <m:t>.</m:t>
+                </m:r>
+                <m:r>
+                  <w:rPr>
+                    <w:rFonts w:ascii="Cambria Math" w:eastAsiaTheme="minorEastAsia" w:hAnsi="Cambria Math"/>
+                    <w:sz w:val="20"/>
+                  </w:rPr>
+                  <m:t>1</m:t>
                 </m:r>
                 <m:sSub>
                   <m:sSubPr>
@@ -9723,35 +9695,13 @@
                   </w:rPr>
                   <m:t>O+</m:t>
                 </m:r>
-                <m:f>
-                  <m:fPr>
-                    <m:ctrlPr>
-                      <w:rPr>
-                        <w:rFonts w:ascii="Cambria Math" w:eastAsiaTheme="minorEastAsia" w:hAnsi="Cambria Math"/>
-                        <w:i/>
-                        <w:sz w:val="20"/>
-                      </w:rPr>
-                    </m:ctrlPr>
-                  </m:fPr>
-                  <m:num>
-                    <m:r>
-                      <w:rPr>
-                        <w:rFonts w:ascii="Cambria Math" w:eastAsiaTheme="minorEastAsia" w:hAnsi="Cambria Math"/>
-                        <w:sz w:val="20"/>
-                      </w:rPr>
-                      <m:t>1</m:t>
-                    </m:r>
-                  </m:num>
-                  <m:den>
-                    <m:r>
-                      <w:rPr>
-                        <w:rFonts w:ascii="Cambria Math" w:eastAsiaTheme="minorEastAsia" w:hAnsi="Cambria Math"/>
-                        <w:sz w:val="20"/>
-                      </w:rPr>
-                      <m:t>4</m:t>
-                    </m:r>
-                  </m:den>
-                </m:f>
+                <m:r>
+                  <w:rPr>
+                    <w:rFonts w:ascii="Cambria Math" w:eastAsiaTheme="minorEastAsia" w:hAnsi="Cambria Math"/>
+                    <w:sz w:val="20"/>
+                  </w:rPr>
+                  <m:t>0.4</m:t>
+                </m:r>
                 <m:sSub>
                   <m:sSubPr>
                     <m:ctrlPr>
@@ -9788,35 +9738,13 @@
                   </w:rPr>
                   <m:t>+</m:t>
                 </m:r>
-                <m:f>
-                  <m:fPr>
-                    <m:ctrlPr>
-                      <w:rPr>
-                        <w:rFonts w:ascii="Cambria Math" w:eastAsiaTheme="minorEastAsia" w:hAnsi="Cambria Math"/>
-                        <w:i/>
-                        <w:sz w:val="20"/>
-                      </w:rPr>
-                    </m:ctrlPr>
-                  </m:fPr>
-                  <m:num>
-                    <m:r>
-                      <w:rPr>
-                        <w:rFonts w:ascii="Cambria Math" w:eastAsiaTheme="minorEastAsia" w:hAnsi="Cambria Math"/>
-                        <w:sz w:val="20"/>
-                      </w:rPr>
-                      <m:t>1</m:t>
-                    </m:r>
-                  </m:num>
-                  <m:den>
-                    <m:r>
-                      <w:rPr>
-                        <w:rFonts w:ascii="Cambria Math" w:eastAsiaTheme="minorEastAsia" w:hAnsi="Cambria Math"/>
-                        <w:sz w:val="20"/>
-                      </w:rPr>
-                      <m:t>2</m:t>
-                    </m:r>
-                  </m:den>
-                </m:f>
+                <m:r>
+                  <w:rPr>
+                    <w:rFonts w:ascii="Cambria Math" w:eastAsiaTheme="minorEastAsia" w:hAnsi="Cambria Math"/>
+                    <w:sz w:val="20"/>
+                  </w:rPr>
+                  <m:t>2.9</m:t>
+                </m:r>
                 <m:sSub>
                   <m:sSubPr>
                     <m:ctrlPr>
@@ -10024,19 +9952,7 @@
                   <w:rPr>
                     <w:rFonts w:ascii="Cambria Math" w:hAnsi="Cambria Math"/>
                   </w:rPr>
-                  <m:t>+</m:t>
-                </m:r>
-                <m:r>
-                  <w:rPr>
-                    <w:rFonts w:ascii="Cambria Math" w:hAnsi="Cambria Math"/>
-                  </w:rPr>
-                  <m:t>0.22</m:t>
-                </m:r>
-                <m:r>
-                  <w:rPr>
-                    <w:rFonts w:ascii="Cambria Math" w:hAnsi="Cambria Math"/>
-                  </w:rPr>
-                  <m:t>.P</m:t>
+                  <m:t>+0.22.P</m:t>
                 </m:r>
               </m:oMath>
             </m:oMathPara>
@@ -15293,7 +15209,6 @@
       </w:pPr>
     </w:p>
     <w:bookmarkEnd w:id="0"/>
-    <w:bookmarkEnd w:id="1"/>
     <w:p>
       <w:pPr>
         <w:rPr>
@@ -15330,11 +15245,11 @@
         <w:tblLook w:val="04A0" w:firstRow="1" w:lastRow="0" w:firstColumn="1" w:lastColumn="0" w:noHBand="0" w:noVBand="1"/>
       </w:tblPr>
       <w:tblGrid>
-        <w:gridCol w:w="1240"/>
-        <w:gridCol w:w="990"/>
-        <w:gridCol w:w="1641"/>
-        <w:gridCol w:w="3699"/>
-        <w:gridCol w:w="1492"/>
+        <w:gridCol w:w="970"/>
+        <w:gridCol w:w="1020"/>
+        <w:gridCol w:w="1696"/>
+        <w:gridCol w:w="3834"/>
+        <w:gridCol w:w="1542"/>
       </w:tblGrid>
       <w:tr>
         <w:trPr>
@@ -20299,7 +20214,7 @@
                 <w:sz w:val="16"/>
                 <w:lang w:val="en-GB"/>
               </w:rPr>
-              <w:instrText xml:space="preserve"> ADDIN ZOTERO_ITEM CSL_CITATION {"citationID":"HN0yPS6U","properties":{"formattedCitation":"(Wang et al., 2009b)","plainCitation":"(Wang et al., 2009b)","noteIndex":0},"citationItems":[{"id":512,"uris":["http://zotero.org/users/8751290/items/4MJ54M2U"],"itemData":{"id":512,"type":"chapter","container-title":"HANDBOOK OF ENVIRONMENTAL ENGINEERING","page":"818","title":"Biological Treatment Processes","volume":"8","author":[{"family":"Wang","given":"Lawrence K."},{"family":"Pereira","given":"Norman C."},{"family":"Hung","given":"Yung-Tse"}],"issued":{"date-parts":[["2009"]]}}}],"schema":"https://github.com/citation-style-language/schema/raw/master/csl-citation.json"} </w:instrText>
+              <w:instrText xml:space="preserve"> ADDIN ZOTERO_ITEM CSL_CITATION {"citationID":"HN0yPS6U","properties":{"formattedCitation":"(Wang et al., 2009)","plainCitation":"(Wang et al., 2009)","noteIndex":0},"citationItems":[{"id":"FPqEUSVJ/jLVzhzhj","uris":["http://zotero.org/users/8751290/items/4MJ54M2U"],"itemData":{"id":512,"type":"chapter","container-title":"HANDBOOK OF ENVIRONMENTAL ENGINEERING","page":"818","title":"Biological Treatment Processes","volume":"8","author":[{"family":"Wang","given":"Lawrence K."},{"family":"Pereira","given":"Norman C."},{"family":"Hung","given":"Yung-Tse"}],"issued":{"date-parts":[["2009"]]}}}],"schema":"https://github.com/citation-style-language/schema/raw/master/csl-citation.json"} </w:instrText>
             </w:r>
             <w:r>
               <w:rPr>
@@ -20314,7 +20229,7 @@
                 <w:rFonts w:ascii="Calibri" w:hAnsi="Calibri" w:cs="Calibri"/>
                 <w:sz w:val="16"/>
               </w:rPr>
-              <w:t>(Wang et al., 2009b)</w:t>
+              <w:t>(Wang et al., 2009)</w:t>
             </w:r>
             <w:r>
               <w:rPr>
@@ -22279,7 +22194,7 @@
                 <w:sz w:val="16"/>
               </w:rPr>
             </w:pPr>
-            <w:commentRangeStart w:id="2"/>
+            <w:commentRangeStart w:id="1"/>
             <w:proofErr w:type="gramStart"/>
             <w:r>
               <w:rPr>
@@ -22310,12 +22225,12 @@
               </w:rPr>
               <w:t>denit</w:t>
             </w:r>
-            <w:commentRangeEnd w:id="2"/>
+            <w:commentRangeEnd w:id="1"/>
             <w:r>
               <w:rPr>
                 <w:rStyle w:val="Marquedecommentaire"/>
               </w:rPr>
-              <w:commentReference w:id="2"/>
+              <w:commentReference w:id="1"/>
             </w:r>
           </w:p>
         </w:tc>
@@ -24508,8 +24423,8 @@
               </w:rPr>
               <w:t xml:space="preserve"> </w:t>
             </w:r>
+            <w:commentRangeStart w:id="2"/>
             <w:commentRangeStart w:id="3"/>
-            <w:commentRangeStart w:id="4"/>
             <w:proofErr w:type="spellStart"/>
             <w:r>
               <w:rPr>
@@ -24519,20 +24434,20 @@
               </w:rPr>
               <w:t>potential</w:t>
             </w:r>
+            <w:commentRangeEnd w:id="2"/>
             <w:commentRangeEnd w:id="3"/>
-            <w:commentRangeEnd w:id="4"/>
             <w:proofErr w:type="spellEnd"/>
             <w:r>
               <w:rPr>
                 <w:rStyle w:val="Marquedecommentaire"/>
               </w:rPr>
+              <w:commentReference w:id="2"/>
+            </w:r>
+            <w:r>
+              <w:rPr>
+                <w:rStyle w:val="Marquedecommentaire"/>
+              </w:rPr>
               <w:commentReference w:id="3"/>
-            </w:r>
-            <w:r>
-              <w:rPr>
-                <w:rStyle w:val="Marquedecommentaire"/>
-              </w:rPr>
-              <w:commentReference w:id="4"/>
             </w:r>
           </w:p>
         </w:tc>
@@ -24755,7 +24670,7 @@
               </w:rPr>
               <w:t xml:space="preserve">*the compost is </w:t>
             </w:r>
-            <w:commentRangeStart w:id="5"/>
+            <w:commentRangeStart w:id="4"/>
             <w:r>
               <w:rPr>
                 <w:rFonts w:ascii="Calibri" w:eastAsia="Calibri" w:hAnsi="Calibri" w:cs="Times New Roman"/>
@@ -24765,12 +24680,12 @@
               </w:rPr>
               <w:t>very</w:t>
             </w:r>
-            <w:commentRangeEnd w:id="5"/>
+            <w:commentRangeEnd w:id="4"/>
             <w:r>
               <w:rPr>
                 <w:rStyle w:val="Marquedecommentaire"/>
               </w:rPr>
-              <w:commentReference w:id="5"/>
+              <w:commentReference w:id="4"/>
             </w:r>
             <w:r>
               <w:rPr>
@@ -25920,11 +25835,653 @@
     </w:tbl>
     <w:p>
       <w:pPr>
+        <w:pStyle w:val="Bibliographie"/>
+        <w:rPr>
+          <w:rFonts w:ascii="Calibri" w:hAnsi="Calibri" w:cs="Calibri"/>
+        </w:rPr>
+      </w:pPr>
+      <w:r>
+        <w:rPr>
+          <w:b/>
+          <w:lang w:val="en-GB"/>
+        </w:rPr>
+        <w:fldChar w:fldCharType="begin"/>
+      </w:r>
+      <w:r>
+        <w:rPr>
+          <w:b/>
+        </w:rPr>
+        <w:instrText xml:space="preserve"> ADDIN ZOTERO_BIBL {"uncited":[],"omitted":[],"custom":[]} CSL_BIBLIOGRAPHY </w:instrText>
+      </w:r>
+      <w:r>
+        <w:rPr>
+          <w:b/>
+          <w:lang w:val="en-GB"/>
+        </w:rPr>
+        <w:fldChar w:fldCharType="separate"/>
+      </w:r>
+      <w:r>
+        <w:rPr>
+          <w:rFonts w:ascii="Calibri" w:hAnsi="Calibri" w:cs="Calibri"/>
+        </w:rPr>
+        <w:t>Didier, O., 2013. Modélisation de la stabilisation de la matière organique et des émissions gazeuses au cours du compostage d’effluents d’élevage (</w:t>
+      </w:r>
+      <w:proofErr w:type="spellStart"/>
+      <w:r>
+        <w:rPr>
+          <w:rFonts w:ascii="Calibri" w:hAnsi="Calibri" w:cs="Calibri"/>
+        </w:rPr>
+        <w:t>phdthesis</w:t>
+      </w:r>
+      <w:proofErr w:type="spellEnd"/>
+      <w:r>
+        <w:rPr>
+          <w:rFonts w:ascii="Calibri" w:hAnsi="Calibri" w:cs="Calibri"/>
+        </w:rPr>
+        <w:t>). INSA de Toulouse.</w:t>
+      </w:r>
+    </w:p>
+    <w:p>
+      <w:pPr>
+        <w:pStyle w:val="Bibliographie"/>
+        <w:rPr>
+          <w:rFonts w:ascii="Calibri" w:hAnsi="Calibri" w:cs="Calibri"/>
+        </w:rPr>
+      </w:pPr>
+      <w:r>
+        <w:rPr>
+          <w:rFonts w:ascii="Calibri" w:hAnsi="Calibri" w:cs="Calibri"/>
+        </w:rPr>
+        <w:t xml:space="preserve">Ge, J., Huang, G., Huang, J., Zeng, J., Han, L., 2016. </w:t>
+      </w:r>
+      <w:r>
+        <w:rPr>
+          <w:rFonts w:ascii="Calibri" w:hAnsi="Calibri" w:cs="Calibri"/>
+          <w:lang w:val="en-GB"/>
+        </w:rPr>
+        <w:t xml:space="preserve">Particle-Scale </w:t>
+      </w:r>
+      <w:proofErr w:type="spellStart"/>
+      <w:r>
+        <w:rPr>
+          <w:rFonts w:ascii="Calibri" w:hAnsi="Calibri" w:cs="Calibri"/>
+          <w:lang w:val="en-GB"/>
+        </w:rPr>
+        <w:t>Modeling</w:t>
+      </w:r>
+      <w:proofErr w:type="spellEnd"/>
+      <w:r>
+        <w:rPr>
+          <w:rFonts w:ascii="Calibri" w:hAnsi="Calibri" w:cs="Calibri"/>
+          <w:lang w:val="en-GB"/>
+        </w:rPr>
+        <w:t xml:space="preserve"> of Methane Emission during Pig Manure/Wheat Straw Aerobic Composting. </w:t>
+      </w:r>
+      <w:r>
+        <w:rPr>
+          <w:rFonts w:ascii="Calibri" w:hAnsi="Calibri" w:cs="Calibri"/>
+        </w:rPr>
+        <w:t xml:space="preserve">Environ. </w:t>
+      </w:r>
+      <w:proofErr w:type="spellStart"/>
+      <w:r>
+        <w:rPr>
+          <w:rFonts w:ascii="Calibri" w:hAnsi="Calibri" w:cs="Calibri"/>
+        </w:rPr>
+        <w:t>Sci</w:t>
+      </w:r>
+      <w:proofErr w:type="spellEnd"/>
+      <w:r>
+        <w:rPr>
+          <w:rFonts w:ascii="Calibri" w:hAnsi="Calibri" w:cs="Calibri"/>
+        </w:rPr>
+        <w:t xml:space="preserve">. </w:t>
+      </w:r>
+      <w:proofErr w:type="spellStart"/>
+      <w:r>
+        <w:rPr>
+          <w:rFonts w:ascii="Calibri" w:hAnsi="Calibri" w:cs="Calibri"/>
+        </w:rPr>
+        <w:t>Technol</w:t>
+      </w:r>
+      <w:proofErr w:type="spellEnd"/>
+      <w:r>
+        <w:rPr>
+          <w:rFonts w:ascii="Calibri" w:hAnsi="Calibri" w:cs="Calibri"/>
+        </w:rPr>
+        <w:t>. 50, 4374–4383. https://doi.org/10.1021/acs.est.5b04141</w:t>
+      </w:r>
+    </w:p>
+    <w:p>
+      <w:pPr>
+        <w:pStyle w:val="Bibliographie"/>
+        <w:rPr>
+          <w:rFonts w:ascii="Calibri" w:hAnsi="Calibri" w:cs="Calibri"/>
+          <w:lang w:val="en-GB"/>
+        </w:rPr>
+      </w:pPr>
+      <w:proofErr w:type="spellStart"/>
+      <w:r>
+        <w:rPr>
+          <w:rFonts w:ascii="Calibri" w:hAnsi="Calibri" w:cs="Calibri"/>
+        </w:rPr>
+        <w:t>JÃ¤ckel</w:t>
+      </w:r>
+      <w:proofErr w:type="spellEnd"/>
+      <w:r>
+        <w:rPr>
+          <w:rFonts w:ascii="Calibri" w:hAnsi="Calibri" w:cs="Calibri"/>
+        </w:rPr>
+        <w:t xml:space="preserve">, U., </w:t>
+      </w:r>
+      <w:proofErr w:type="spellStart"/>
+      <w:r>
+        <w:rPr>
+          <w:rFonts w:ascii="Calibri" w:hAnsi="Calibri" w:cs="Calibri"/>
+        </w:rPr>
+        <w:t>Thummes</w:t>
+      </w:r>
+      <w:proofErr w:type="spellEnd"/>
+      <w:r>
+        <w:rPr>
+          <w:rFonts w:ascii="Calibri" w:hAnsi="Calibri" w:cs="Calibri"/>
+        </w:rPr>
+        <w:t xml:space="preserve">, K., </w:t>
+      </w:r>
+      <w:proofErr w:type="spellStart"/>
+      <w:r>
+        <w:rPr>
+          <w:rFonts w:ascii="Calibri" w:hAnsi="Calibri" w:cs="Calibri"/>
+        </w:rPr>
+        <w:t>KÃ¤mpfer</w:t>
+      </w:r>
+      <w:proofErr w:type="spellEnd"/>
+      <w:r>
+        <w:rPr>
+          <w:rFonts w:ascii="Calibri" w:hAnsi="Calibri" w:cs="Calibri"/>
+        </w:rPr>
+        <w:t xml:space="preserve">, P., 2005. </w:t>
+      </w:r>
+      <w:r>
+        <w:rPr>
+          <w:rFonts w:ascii="Calibri" w:hAnsi="Calibri" w:cs="Calibri"/>
+          <w:lang w:val="en-GB"/>
+        </w:rPr>
+        <w:t xml:space="preserve">Thermophilic methane production and oxidation in compost. FEMS </w:t>
+      </w:r>
+      <w:proofErr w:type="spellStart"/>
+      <w:r>
+        <w:rPr>
+          <w:rFonts w:ascii="Calibri" w:hAnsi="Calibri" w:cs="Calibri"/>
+          <w:lang w:val="en-GB"/>
+        </w:rPr>
+        <w:t>Microbiol</w:t>
+      </w:r>
+      <w:proofErr w:type="spellEnd"/>
+      <w:r>
+        <w:rPr>
+          <w:rFonts w:ascii="Calibri" w:hAnsi="Calibri" w:cs="Calibri"/>
+          <w:lang w:val="en-GB"/>
+        </w:rPr>
+        <w:t>. Ecol. 52, 175–184. https://doi.org/10.1016/j.femsec.2004.11.003</w:t>
+      </w:r>
+    </w:p>
+    <w:p>
+      <w:pPr>
+        <w:pStyle w:val="Bibliographie"/>
+        <w:rPr>
+          <w:rFonts w:ascii="Calibri" w:hAnsi="Calibri" w:cs="Calibri"/>
+        </w:rPr>
+      </w:pPr>
+      <w:r>
+        <w:rPr>
+          <w:rFonts w:ascii="Calibri" w:hAnsi="Calibri" w:cs="Calibri"/>
+          <w:lang w:val="en-GB"/>
+        </w:rPr>
+        <w:t xml:space="preserve">Jiang, T., Li, G., Tang, Q., Ma, X., Wang, G., </w:t>
+      </w:r>
+      <w:proofErr w:type="spellStart"/>
+      <w:r>
+        <w:rPr>
+          <w:rFonts w:ascii="Calibri" w:hAnsi="Calibri" w:cs="Calibri"/>
+          <w:lang w:val="en-GB"/>
+        </w:rPr>
+        <w:t>Schuchardt</w:t>
+      </w:r>
+      <w:proofErr w:type="spellEnd"/>
+      <w:r>
+        <w:rPr>
+          <w:rFonts w:ascii="Calibri" w:hAnsi="Calibri" w:cs="Calibri"/>
+          <w:lang w:val="en-GB"/>
+        </w:rPr>
+        <w:t xml:space="preserve">, F., 2015. Effects of aeration method and aeration rate on greenhouse gas emissions during composting of pig </w:t>
+      </w:r>
+      <w:proofErr w:type="spellStart"/>
+      <w:r>
+        <w:rPr>
+          <w:rFonts w:ascii="Calibri" w:hAnsi="Calibri" w:cs="Calibri"/>
+          <w:lang w:val="en-GB"/>
+        </w:rPr>
+        <w:t>feces</w:t>
+      </w:r>
+      <w:proofErr w:type="spellEnd"/>
+      <w:r>
+        <w:rPr>
+          <w:rFonts w:ascii="Calibri" w:hAnsi="Calibri" w:cs="Calibri"/>
+          <w:lang w:val="en-GB"/>
+        </w:rPr>
+        <w:t xml:space="preserve"> in pilot scale. </w:t>
+      </w:r>
+      <w:r>
+        <w:rPr>
+          <w:rFonts w:ascii="Calibri" w:hAnsi="Calibri" w:cs="Calibri"/>
+        </w:rPr>
+        <w:t xml:space="preserve">J. Environ. </w:t>
+      </w:r>
+      <w:proofErr w:type="spellStart"/>
+      <w:r>
+        <w:rPr>
+          <w:rFonts w:ascii="Calibri" w:hAnsi="Calibri" w:cs="Calibri"/>
+        </w:rPr>
+        <w:t>Sci</w:t>
+      </w:r>
+      <w:proofErr w:type="spellEnd"/>
+      <w:r>
+        <w:rPr>
+          <w:rFonts w:ascii="Calibri" w:hAnsi="Calibri" w:cs="Calibri"/>
+        </w:rPr>
+        <w:t>. 31, 124–132. https://doi.org/10.1016/j.jes.2014.12.005</w:t>
+      </w:r>
+    </w:p>
+    <w:p>
+      <w:pPr>
+        <w:pStyle w:val="Bibliographie"/>
+        <w:rPr>
+          <w:rFonts w:ascii="Calibri" w:hAnsi="Calibri" w:cs="Calibri"/>
+          <w:lang w:val="en-GB"/>
+        </w:rPr>
+      </w:pPr>
+      <w:r>
+        <w:rPr>
+          <w:rFonts w:ascii="Calibri" w:hAnsi="Calibri" w:cs="Calibri"/>
+        </w:rPr>
+        <w:t>Sole-</w:t>
+      </w:r>
+      <w:proofErr w:type="spellStart"/>
+      <w:r>
+        <w:rPr>
+          <w:rFonts w:ascii="Calibri" w:hAnsi="Calibri" w:cs="Calibri"/>
+        </w:rPr>
+        <w:t>Mauri</w:t>
+      </w:r>
+      <w:proofErr w:type="spellEnd"/>
+      <w:r>
+        <w:rPr>
+          <w:rFonts w:ascii="Calibri" w:hAnsi="Calibri" w:cs="Calibri"/>
+        </w:rPr>
+        <w:t xml:space="preserve">, F., </w:t>
+      </w:r>
+      <w:proofErr w:type="spellStart"/>
+      <w:r>
+        <w:rPr>
+          <w:rFonts w:ascii="Calibri" w:hAnsi="Calibri" w:cs="Calibri"/>
+        </w:rPr>
+        <w:t>Illa</w:t>
+      </w:r>
+      <w:proofErr w:type="spellEnd"/>
+      <w:r>
+        <w:rPr>
+          <w:rFonts w:ascii="Calibri" w:hAnsi="Calibri" w:cs="Calibri"/>
+        </w:rPr>
+        <w:t xml:space="preserve">, J., </w:t>
+      </w:r>
+      <w:proofErr w:type="spellStart"/>
+      <w:r>
+        <w:rPr>
+          <w:rFonts w:ascii="Calibri" w:hAnsi="Calibri" w:cs="Calibri"/>
+        </w:rPr>
+        <w:t>Magrí</w:t>
+      </w:r>
+      <w:proofErr w:type="spellEnd"/>
+      <w:r>
+        <w:rPr>
+          <w:rFonts w:ascii="Calibri" w:hAnsi="Calibri" w:cs="Calibri"/>
+        </w:rPr>
+        <w:t xml:space="preserve">, A., </w:t>
+      </w:r>
+      <w:proofErr w:type="spellStart"/>
+      <w:r>
+        <w:rPr>
+          <w:rFonts w:ascii="Calibri" w:hAnsi="Calibri" w:cs="Calibri"/>
+        </w:rPr>
+        <w:t>Prenafeta-Boldú</w:t>
+      </w:r>
+      <w:proofErr w:type="spellEnd"/>
+      <w:r>
+        <w:rPr>
+          <w:rFonts w:ascii="Calibri" w:hAnsi="Calibri" w:cs="Calibri"/>
+        </w:rPr>
+        <w:t xml:space="preserve">, F.X., </w:t>
+      </w:r>
+      <w:proofErr w:type="spellStart"/>
+      <w:r>
+        <w:rPr>
+          <w:rFonts w:ascii="Calibri" w:hAnsi="Calibri" w:cs="Calibri"/>
+        </w:rPr>
+        <w:t>Flotats</w:t>
+      </w:r>
+      <w:proofErr w:type="spellEnd"/>
+      <w:r>
+        <w:rPr>
+          <w:rFonts w:ascii="Calibri" w:hAnsi="Calibri" w:cs="Calibri"/>
+        </w:rPr>
+        <w:t xml:space="preserve">, X., 2007. </w:t>
+      </w:r>
+      <w:r>
+        <w:rPr>
+          <w:rFonts w:ascii="Calibri" w:hAnsi="Calibri" w:cs="Calibri"/>
+          <w:lang w:val="en-GB"/>
+        </w:rPr>
+        <w:t xml:space="preserve">An integrated biochemical and physical model for the composting process. </w:t>
+      </w:r>
+      <w:proofErr w:type="spellStart"/>
+      <w:r>
+        <w:rPr>
+          <w:rFonts w:ascii="Calibri" w:hAnsi="Calibri" w:cs="Calibri"/>
+          <w:lang w:val="en-GB"/>
+        </w:rPr>
+        <w:t>Bioresour</w:t>
+      </w:r>
+      <w:proofErr w:type="spellEnd"/>
+      <w:r>
+        <w:rPr>
+          <w:rFonts w:ascii="Calibri" w:hAnsi="Calibri" w:cs="Calibri"/>
+          <w:lang w:val="en-GB"/>
+        </w:rPr>
+        <w:t>. Technol. 98, 3278–3293. https://doi.org/10.1016/j.biortech.2006.07.012</w:t>
+      </w:r>
+    </w:p>
+    <w:p>
+      <w:pPr>
+        <w:pStyle w:val="Bibliographie"/>
+        <w:rPr>
+          <w:rFonts w:ascii="Calibri" w:hAnsi="Calibri" w:cs="Calibri"/>
+          <w:lang w:val="en-GB"/>
+        </w:rPr>
+      </w:pPr>
+      <w:bookmarkStart w:id="5" w:name="_GoBack"/>
+      <w:r>
+        <w:rPr>
+          <w:rFonts w:ascii="Calibri" w:hAnsi="Calibri" w:cs="Calibri"/>
+          <w:lang w:val="en-GB"/>
+        </w:rPr>
+        <w:t>Wang, L.K., Pereira, N.C., Hung, Y.-T., 2009. Biological Treatment Processes, in: HANDBOOK OF ENVIRONMENTAL ENGINEERING. p. 818.</w:t>
+      </w:r>
+    </w:p>
+    <w:bookmarkEnd w:id="5"/>
+    <w:p>
+      <w:pPr>
+        <w:pStyle w:val="Bibliographie"/>
+        <w:rPr>
+          <w:rFonts w:ascii="Calibri" w:hAnsi="Calibri" w:cs="Calibri"/>
+          <w:lang w:val="en-GB"/>
+        </w:rPr>
+      </w:pPr>
+      <w:r>
+        <w:rPr>
+          <w:rFonts w:ascii="Calibri" w:hAnsi="Calibri" w:cs="Calibri"/>
+          <w:lang w:val="en-GB"/>
+        </w:rPr>
+        <w:t xml:space="preserve">Watson, A., Stephen, K., </w:t>
+      </w:r>
+      <w:proofErr w:type="spellStart"/>
+      <w:r>
+        <w:rPr>
+          <w:rFonts w:ascii="Calibri" w:hAnsi="Calibri" w:cs="Calibri"/>
+          <w:lang w:val="en-GB"/>
+        </w:rPr>
+        <w:t>Nedwell</w:t>
+      </w:r>
+      <w:proofErr w:type="spellEnd"/>
+      <w:r>
+        <w:rPr>
+          <w:rFonts w:ascii="Calibri" w:hAnsi="Calibri" w:cs="Calibri"/>
+          <w:lang w:val="en-GB"/>
+        </w:rPr>
+        <w:t xml:space="preserve">, D., </w:t>
+      </w:r>
+      <w:proofErr w:type="spellStart"/>
+      <w:r>
+        <w:rPr>
+          <w:rFonts w:ascii="Calibri" w:hAnsi="Calibri" w:cs="Calibri"/>
+          <w:lang w:val="en-GB"/>
+        </w:rPr>
+        <w:t>Arah</w:t>
+      </w:r>
+      <w:proofErr w:type="spellEnd"/>
+      <w:r>
+        <w:rPr>
+          <w:rFonts w:ascii="Calibri" w:hAnsi="Calibri" w:cs="Calibri"/>
+          <w:lang w:val="en-GB"/>
+        </w:rPr>
+        <w:t xml:space="preserve">, J., 1997. Oxidation of methane in peat: Kinetics of CH4 and O2 removal and the role of plant roots. Soil Biol. </w:t>
+      </w:r>
+      <w:proofErr w:type="spellStart"/>
+      <w:r>
+        <w:rPr>
+          <w:rFonts w:ascii="Calibri" w:hAnsi="Calibri" w:cs="Calibri"/>
+          <w:lang w:val="en-GB"/>
+        </w:rPr>
+        <w:t>Biochem</w:t>
+      </w:r>
+      <w:proofErr w:type="spellEnd"/>
+      <w:r>
+        <w:rPr>
+          <w:rFonts w:ascii="Calibri" w:hAnsi="Calibri" w:cs="Calibri"/>
+          <w:lang w:val="en-GB"/>
+        </w:rPr>
+        <w:t>. 29, 1257–1267. https://doi.org/10.1016/S0038-0717(97)00016-3</w:t>
+      </w:r>
+    </w:p>
+    <w:p>
+      <w:pPr>
+        <w:pStyle w:val="Bibliographie"/>
+        <w:rPr>
+          <w:rFonts w:ascii="Calibri" w:hAnsi="Calibri" w:cs="Calibri"/>
+          <w:lang w:val="en-GB"/>
+        </w:rPr>
+      </w:pPr>
+      <w:proofErr w:type="spellStart"/>
+      <w:r>
+        <w:rPr>
+          <w:rFonts w:ascii="Calibri" w:hAnsi="Calibri" w:cs="Calibri"/>
+          <w:lang w:val="en-GB"/>
+        </w:rPr>
+        <w:t>Wilshusen</w:t>
+      </w:r>
+      <w:proofErr w:type="spellEnd"/>
+      <w:r>
+        <w:rPr>
+          <w:rFonts w:ascii="Calibri" w:hAnsi="Calibri" w:cs="Calibri"/>
+          <w:lang w:val="en-GB"/>
+        </w:rPr>
+        <w:t xml:space="preserve">, J.H., </w:t>
+      </w:r>
+      <w:proofErr w:type="spellStart"/>
+      <w:r>
+        <w:rPr>
+          <w:rFonts w:ascii="Calibri" w:hAnsi="Calibri" w:cs="Calibri"/>
+          <w:lang w:val="en-GB"/>
+        </w:rPr>
+        <w:t>Hettiaratchi</w:t>
+      </w:r>
+      <w:proofErr w:type="spellEnd"/>
+      <w:r>
+        <w:rPr>
+          <w:rFonts w:ascii="Calibri" w:hAnsi="Calibri" w:cs="Calibri"/>
+          <w:lang w:val="en-GB"/>
+        </w:rPr>
+        <w:t xml:space="preserve">, J.P.A., Stein, V.B., 2004. Long-term </w:t>
+      </w:r>
+      <w:proofErr w:type="spellStart"/>
+      <w:r>
+        <w:rPr>
+          <w:rFonts w:ascii="Calibri" w:hAnsi="Calibri" w:cs="Calibri"/>
+          <w:lang w:val="en-GB"/>
+        </w:rPr>
+        <w:t>behavior</w:t>
+      </w:r>
+      <w:proofErr w:type="spellEnd"/>
+      <w:r>
+        <w:rPr>
+          <w:rFonts w:ascii="Calibri" w:hAnsi="Calibri" w:cs="Calibri"/>
+          <w:lang w:val="en-GB"/>
+        </w:rPr>
+        <w:t xml:space="preserve"> of passively aerated compost methanotrophic biofilter columns. Waste </w:t>
+      </w:r>
+      <w:proofErr w:type="spellStart"/>
+      <w:r>
+        <w:rPr>
+          <w:rFonts w:ascii="Calibri" w:hAnsi="Calibri" w:cs="Calibri"/>
+          <w:lang w:val="en-GB"/>
+        </w:rPr>
+        <w:t>Manag</w:t>
+      </w:r>
+      <w:proofErr w:type="spellEnd"/>
+      <w:r>
+        <w:rPr>
+          <w:rFonts w:ascii="Calibri" w:hAnsi="Calibri" w:cs="Calibri"/>
+          <w:lang w:val="en-GB"/>
+        </w:rPr>
+        <w:t>. 24, 643–653. https://doi.org/10.1016/j.wasman.2003.12.006</w:t>
+      </w:r>
+    </w:p>
+    <w:p>
+      <w:pPr>
+        <w:pStyle w:val="Bibliographie"/>
+        <w:rPr>
+          <w:rFonts w:ascii="Calibri" w:hAnsi="Calibri" w:cs="Calibri"/>
+          <w:lang w:val="en-GB"/>
+        </w:rPr>
+      </w:pPr>
+      <w:r>
+        <w:rPr>
+          <w:rFonts w:ascii="Calibri" w:hAnsi="Calibri" w:cs="Calibri"/>
+          <w:lang w:val="en-GB"/>
+        </w:rPr>
+        <w:t xml:space="preserve">Yuan, L., </w:t>
+      </w:r>
+      <w:proofErr w:type="spellStart"/>
+      <w:r>
+        <w:rPr>
+          <w:rFonts w:ascii="Calibri" w:hAnsi="Calibri" w:cs="Calibri"/>
+          <w:lang w:val="en-GB"/>
+        </w:rPr>
+        <w:t>Abichou</w:t>
+      </w:r>
+      <w:proofErr w:type="spellEnd"/>
+      <w:r>
+        <w:rPr>
+          <w:rFonts w:ascii="Calibri" w:hAnsi="Calibri" w:cs="Calibri"/>
+          <w:lang w:val="en-GB"/>
+        </w:rPr>
+        <w:t xml:space="preserve">, T., </w:t>
+      </w:r>
+      <w:proofErr w:type="spellStart"/>
+      <w:r>
+        <w:rPr>
+          <w:rFonts w:ascii="Calibri" w:hAnsi="Calibri" w:cs="Calibri"/>
+          <w:lang w:val="en-GB"/>
+        </w:rPr>
+        <w:t>Chanton</w:t>
+      </w:r>
+      <w:proofErr w:type="spellEnd"/>
+      <w:r>
+        <w:rPr>
+          <w:rFonts w:ascii="Calibri" w:hAnsi="Calibri" w:cs="Calibri"/>
+          <w:lang w:val="en-GB"/>
+        </w:rPr>
+        <w:t xml:space="preserve">, J., </w:t>
+      </w:r>
+      <w:proofErr w:type="spellStart"/>
+      <w:r>
+        <w:rPr>
+          <w:rFonts w:ascii="Calibri" w:hAnsi="Calibri" w:cs="Calibri"/>
+          <w:lang w:val="en-GB"/>
+        </w:rPr>
+        <w:t>Powelson</w:t>
+      </w:r>
+      <w:proofErr w:type="spellEnd"/>
+      <w:r>
+        <w:rPr>
+          <w:rFonts w:ascii="Calibri" w:hAnsi="Calibri" w:cs="Calibri"/>
+          <w:lang w:val="en-GB"/>
+        </w:rPr>
+        <w:t xml:space="preserve">, D.K., De Visscher, A., 2009. Long-Term Numerical Simulation of Methane Transport and Oxidation in Compost Biofilter. </w:t>
+      </w:r>
+      <w:proofErr w:type="spellStart"/>
+      <w:r>
+        <w:rPr>
+          <w:rFonts w:ascii="Calibri" w:hAnsi="Calibri" w:cs="Calibri"/>
+          <w:lang w:val="en-GB"/>
+        </w:rPr>
+        <w:t>Pract</w:t>
+      </w:r>
+      <w:proofErr w:type="spellEnd"/>
+      <w:r>
+        <w:rPr>
+          <w:rFonts w:ascii="Calibri" w:hAnsi="Calibri" w:cs="Calibri"/>
+          <w:lang w:val="en-GB"/>
+        </w:rPr>
+        <w:t xml:space="preserve">. Period. Hazard. Toxic </w:t>
+      </w:r>
+      <w:proofErr w:type="spellStart"/>
+      <w:r>
+        <w:rPr>
+          <w:rFonts w:ascii="Calibri" w:hAnsi="Calibri" w:cs="Calibri"/>
+          <w:lang w:val="en-GB"/>
+        </w:rPr>
+        <w:t>Radioact</w:t>
+      </w:r>
+      <w:proofErr w:type="spellEnd"/>
+      <w:r>
+        <w:rPr>
+          <w:rFonts w:ascii="Calibri" w:hAnsi="Calibri" w:cs="Calibri"/>
+          <w:lang w:val="en-GB"/>
+        </w:rPr>
+        <w:t xml:space="preserve">. Waste </w:t>
+      </w:r>
+      <w:proofErr w:type="spellStart"/>
+      <w:r>
+        <w:rPr>
+          <w:rFonts w:ascii="Calibri" w:hAnsi="Calibri" w:cs="Calibri"/>
+          <w:lang w:val="en-GB"/>
+        </w:rPr>
+        <w:t>Manag</w:t>
+      </w:r>
+      <w:proofErr w:type="spellEnd"/>
+      <w:r>
+        <w:rPr>
+          <w:rFonts w:ascii="Calibri" w:hAnsi="Calibri" w:cs="Calibri"/>
+          <w:lang w:val="en-GB"/>
+        </w:rPr>
+        <w:t>. 13, 196–202. https://doi.org/10.1061/(ASCE)1090-025X(2009)13:3(196)</w:t>
+      </w:r>
+    </w:p>
+    <w:p>
+      <w:pPr>
         <w:rPr>
           <w:b/>
           <w:lang w:val="en-GB"/>
         </w:rPr>
       </w:pPr>
+      <w:r>
+        <w:rPr>
+          <w:b/>
+          <w:lang w:val="en-GB"/>
+        </w:rPr>
+        <w:fldChar w:fldCharType="end"/>
+      </w:r>
     </w:p>
     <w:sectPr>
       <w:pgSz w:w="11906" w:h="16838"/>
@@ -25938,7 +26495,7 @@
 
 <file path=word/comments.xml><?xml version="1.0" encoding="utf-8"?>
 <w:comments xmlns:wpc="http://schemas.microsoft.com/office/word/2010/wordprocessingCanvas" xmlns:cx="http://schemas.microsoft.com/office/drawing/2014/chartex" xmlns:cx1="http://schemas.microsoft.com/office/drawing/2015/9/8/chartex" xmlns:cx2="http://schemas.microsoft.com/office/drawing/2015/10/21/chartex" xmlns:cx3="http://schemas.microsoft.com/office/drawing/2016/5/9/chartex" xmlns:cx4="http://schemas.microsoft.com/office/drawing/2016/5/10/chartex" xmlns:cx5="http://schemas.microsoft.com/office/drawing/2016/5/11/chartex" xmlns:cx6="http://schemas.microsoft.com/office/drawing/2016/5/12/chartex" xmlns:cx7="http://schemas.microsoft.com/office/drawing/2016/5/13/chartex" xmlns:cx8="http://schemas.microsoft.com/office/drawing/2016/5/14/chartex" xmlns:mc="http://schemas.openxmlformats.org/markup-compatibility/2006" xmlns:aink="http://schemas.microsoft.com/office/drawing/2016/ink" xmlns:am3d="http://schemas.microsoft.com/office/drawing/2017/model3d" xmlns:o="urn:schemas-microsoft-com:office:office" xmlns:r="http://schemas.openxmlformats.org/officeDocument/2006/relationships" xmlns:m="http://schemas.openxmlformats.org/officeDocument/2006/math" xmlns:v="urn:schemas-microsoft-com:vml" xmlns:wp14="http://schemas.microsoft.com/office/word/2010/wordprocessingDrawing" xmlns:wp="http://schemas.openxmlformats.org/drawingml/2006/wordprocessingDrawing" xmlns:w10="urn:schemas-microsoft-com:office:word" xmlns:w="http://schemas.openxmlformats.org/wordprocessingml/2006/main" xmlns:w14="http://schemas.microsoft.com/office/word/2010/wordml" xmlns:w15="http://schemas.microsoft.com/office/word/2012/wordml" xmlns:w16cid="http://schemas.microsoft.com/office/word/2016/wordml/cid" xmlns:w16se="http://schemas.microsoft.com/office/word/2015/wordml/symex" xmlns:wpg="http://schemas.microsoft.com/office/word/2010/wordprocessingGroup" xmlns:wpi="http://schemas.microsoft.com/office/word/2010/wordprocessingInk" xmlns:wne="http://schemas.microsoft.com/office/word/2006/wordml" xmlns:wps="http://schemas.microsoft.com/office/word/2010/wordprocessingShape" mc:Ignorable="w14 w15 w16se w16cid wp14">
-  <w:comment w:id="2" w:author="Nomena Ravoahangy" w:date="2023-09-26T10:22:00Z" w:initials="NR">
+  <w:comment w:id="1" w:author="Nomena Ravoahangy" w:date="2023-09-26T10:22:00Z" w:initials="NR">
     <w:p>
       <w:pPr>
         <w:pStyle w:val="Commentaire"/>
@@ -25957,7 +26514,7 @@
       </w:r>
     </w:p>
   </w:comment>
-  <w:comment w:id="3" w:author="Nomena Ravoahangy" w:date="2023-09-18T15:30:00Z" w:initials="NR">
+  <w:comment w:id="2" w:author="Nomena Ravoahangy" w:date="2023-09-18T15:30:00Z" w:initials="NR">
     <w:p>
       <w:pPr>
         <w:pStyle w:val="Commentaire"/>
@@ -26010,7 +26567,7 @@
       </w:r>
     </w:p>
   </w:comment>
-  <w:comment w:id="4" w:author="Nomena Ravoahangy" w:date="2023-09-04T15:15:00Z" w:initials="NR">
+  <w:comment w:id="3" w:author="Nomena Ravoahangy" w:date="2023-09-04T15:15:00Z" w:initials="NR">
     <w:p>
       <w:pPr>
         <w:pStyle w:val="Commentaire"/>
@@ -26029,7 +26586,7 @@
       </w:r>
     </w:p>
   </w:comment>
-  <w:comment w:id="5" w:author="Nomena Ravoahangy" w:date="2023-09-25T10:12:00Z" w:initials="NR">
+  <w:comment w:id="4" w:author="Nomena Ravoahangy" w:date="2023-09-25T10:12:00Z" w:initials="NR">
     <w:p>
       <w:pPr>
         <w:pStyle w:val="Commentaire"/>
@@ -27584,7 +28141,6 @@
   <w:style w:type="character" w:default="1" w:styleId="Policepardfaut">
     <w:name w:val="Default Paragraph Font"/>
     <w:uiPriority w:val="1"/>
-    <w:semiHidden/>
     <w:unhideWhenUsed/>
   </w:style>
   <w:style w:type="table" w:default="1" w:styleId="TableauNormal">
@@ -28197,7 +28753,7 @@
 </file>
 
 <file path=customXml/itemProps1.xml><?xml version="1.0" encoding="utf-8"?>
-<ds:datastoreItem xmlns:ds="http://schemas.openxmlformats.org/officeDocument/2006/customXml" ds:itemID="{BCD3A72B-F87F-4FFE-BAF6-3F8D9B109AB2}">
+<ds:datastoreItem xmlns:ds="http://schemas.openxmlformats.org/officeDocument/2006/customXml" ds:itemID="{739023D0-E6BA-433A-A948-0D7B2BD00BD9}">
   <ds:schemaRefs>
     <ds:schemaRef ds:uri="http://schemas.openxmlformats.org/officeDocument/2006/bibliography"/>
   </ds:schemaRefs>
